--- a/Datalogging.docx
+++ b/Datalogging.docx
@@ -60,7 +60,74 @@
           <w:sz w:val="45"/>
           <w:szCs w:val="45"/>
         </w:rPr>
-        <w:t xml:space="preserve"> $14.95</w:t>
+        <w:t xml:space="preserve"> </w:t>
+      </w:r>
+    </w:p>
+    <w:p>
+      <w:pPr>
+        <w:shd w:val="clear" w:color="auto" w:fill="FFFFFF"/>
+        <w:spacing w:after="300" w:line="450" w:lineRule="atLeast"/>
+        <w:ind w:left="150" w:right="150"/>
+        <w:outlineLvl w:val="0"/>
+        <w:rPr>
+          <w:rFonts w:ascii="Lucida Sans Unicode" w:eastAsia="Times New Roman" w:hAnsi="Lucida Sans Unicode" w:cs="Lucida Sans Unicode"/>
+          <w:color w:val="000000"/>
+          <w:spacing w:val="5"/>
+          <w:kern w:val="36"/>
+          <w:sz w:val="45"/>
+          <w:szCs w:val="45"/>
+        </w:rPr>
+      </w:pPr>
+      <w:hyperlink r:id="rId5" w:history="1">
+        <w:r>
+          <w:rPr>
+            <w:rStyle w:val="Hyperlink"/>
+            <w:rFonts w:ascii="Lucida Sans Unicode" w:eastAsia="Times New Roman" w:hAnsi="Lucida Sans Unicode" w:cs="Lucida Sans Unicode"/>
+            <w:spacing w:val="5"/>
+            <w:kern w:val="36"/>
+            <w:sz w:val="45"/>
+            <w:szCs w:val="45"/>
+          </w:rPr>
+          <w:t>https://www.adafruit.com/product/3463?gclid=Cj0KCQjwhqaVBhCxARIsAHK1tiPm_dugqNACA1qpoKYiIUcRkEzozLwqOpy1czVeEUHo_wplAhaXH-EaApL6EALw_wcB</w:t>
+        </w:r>
+      </w:hyperlink>
+      <w:r>
+        <w:rPr>
+          <w:rFonts w:ascii="Lucida Sans Unicode" w:eastAsia="Times New Roman" w:hAnsi="Lucida Sans Unicode" w:cs="Lucida Sans Unicode"/>
+          <w:color w:val="000000"/>
+          <w:spacing w:val="5"/>
+          <w:kern w:val="36"/>
+          <w:sz w:val="45"/>
+          <w:szCs w:val="45"/>
+        </w:rPr>
+        <w:t xml:space="preserve"> </w:t>
+      </w:r>
+    </w:p>
+    <w:p>
+      <w:pPr>
+        <w:shd w:val="clear" w:color="auto" w:fill="FFFFFF"/>
+        <w:spacing w:after="300" w:line="450" w:lineRule="atLeast"/>
+        <w:ind w:left="150" w:right="150"/>
+        <w:outlineLvl w:val="0"/>
+        <w:rPr>
+          <w:rFonts w:ascii="Lucida Sans Unicode" w:eastAsia="Times New Roman" w:hAnsi="Lucida Sans Unicode" w:cs="Lucida Sans Unicode"/>
+          <w:color w:val="000000"/>
+          <w:spacing w:val="5"/>
+          <w:kern w:val="36"/>
+          <w:sz w:val="45"/>
+          <w:szCs w:val="45"/>
+        </w:rPr>
+      </w:pPr>
+      <w:r>
+        <w:rPr>
+          <w:rFonts w:ascii="Lucida Sans Unicode" w:eastAsia="Times New Roman" w:hAnsi="Lucida Sans Unicode" w:cs="Lucida Sans Unicode"/>
+          <w:color w:val="000000"/>
+          <w:spacing w:val="5"/>
+          <w:kern w:val="36"/>
+          <w:sz w:val="45"/>
+          <w:szCs w:val="45"/>
+        </w:rPr>
+        <w:t>$14.95</w:t>
       </w:r>
     </w:p>
     <w:p>
@@ -92,7 +159,7 @@
                     </pic:cNvPicPr>
                   </pic:nvPicPr>
                   <pic:blipFill>
-                    <a:blip r:embed="rId5" cstate="print">
+                    <a:blip r:embed="rId6" cstate="print">
                       <a:extLst>
                         <a:ext uri="{28A0092B-C50C-407E-A947-70E740481C1C}">
                           <a14:useLocalDpi xmlns:a14="http://schemas.microsoft.com/office/drawing/2010/main" val="0"/>
@@ -155,6 +222,7 @@
           <w:sz w:val="45"/>
           <w:szCs w:val="45"/>
         </w:rPr>
+        <w:lastRenderedPageBreak/>
         <w:t>Technical Details</w:t>
       </w:r>
     </w:p>
@@ -365,7 +433,6 @@
           <w:color w:val="000000"/>
           <w:spacing w:val="5"/>
         </w:rPr>
-        <w:lastRenderedPageBreak/>
         <w:t>FXAS21002 3-Axis Gyroscope</w:t>
       </w:r>
     </w:p>
@@ -501,64 +568,7 @@
           <w:sz w:val="32"/>
           <w:szCs w:val="32"/>
         </w:rPr>
-        <w:t>Benefits: time, temp, accel(</w:t>
-      </w:r>
-      <w:proofErr w:type="spellStart"/>
-      <w:proofErr w:type="gramStart"/>
-      <w:r>
-        <w:rPr>
-          <w:sz w:val="32"/>
-          <w:szCs w:val="32"/>
-        </w:rPr>
-        <w:t>x,y</w:t>
-      </w:r>
-      <w:proofErr w:type="gramEnd"/>
-      <w:r>
-        <w:rPr>
-          <w:sz w:val="32"/>
-          <w:szCs w:val="32"/>
-        </w:rPr>
-        <w:t>,z</w:t>
-      </w:r>
-      <w:proofErr w:type="spellEnd"/>
-      <w:r>
-        <w:rPr>
-          <w:sz w:val="32"/>
-          <w:szCs w:val="32"/>
-        </w:rPr>
-        <w:t>), gyro(</w:t>
-      </w:r>
-      <w:proofErr w:type="spellStart"/>
-      <w:r>
-        <w:rPr>
-          <w:sz w:val="32"/>
-          <w:szCs w:val="32"/>
-        </w:rPr>
-        <w:t>x,y,z</w:t>
-      </w:r>
-      <w:proofErr w:type="spellEnd"/>
-      <w:r>
-        <w:rPr>
-          <w:sz w:val="32"/>
-          <w:szCs w:val="32"/>
-        </w:rPr>
-        <w:t>), mag(</w:t>
-      </w:r>
-      <w:proofErr w:type="spellStart"/>
-      <w:r>
-        <w:rPr>
-          <w:sz w:val="32"/>
-          <w:szCs w:val="32"/>
-        </w:rPr>
-        <w:t>x,y,z</w:t>
-      </w:r>
-      <w:proofErr w:type="spellEnd"/>
-      <w:r>
-        <w:rPr>
-          <w:sz w:val="32"/>
-          <w:szCs w:val="32"/>
-        </w:rPr>
-        <w:t>)</w:t>
+        <w:t>Benefits: accel(x,y,z), gyro(x,y,z), mag(x,y,z)</w:t>
       </w:r>
       <w:r>
         <w:rPr>
@@ -572,17 +582,8 @@
           <w:sz w:val="32"/>
           <w:szCs w:val="32"/>
         </w:rPr>
-        <w:t xml:space="preserve">to increase accuracy of acceleration with accelerometer on </w:t>
-      </w:r>
-      <w:proofErr w:type="spellStart"/>
-      <w:r>
-        <w:rPr>
-          <w:sz w:val="32"/>
-          <w:szCs w:val="32"/>
-        </w:rPr>
-        <w:t>cpb</w:t>
-      </w:r>
-      <w:proofErr w:type="spellEnd"/>
+        <w:t>to increase accuracy of acceleration with accelerometer on cpb</w:t>
+      </w:r>
     </w:p>
     <w:p>
       <w:pPr>
@@ -614,167 +615,21 @@
           <w:lang w:val="es-ES"/>
         </w:rPr>
       </w:pPr>
-      <w:proofErr w:type="spellStart"/>
       <w:r>
         <w:rPr>
           <w:sz w:val="32"/>
           <w:szCs w:val="32"/>
           <w:lang w:val="es-ES"/>
         </w:rPr>
-        <w:t>Format</w:t>
-      </w:r>
-      <w:proofErr w:type="spellEnd"/>
+        <w:t>Format: (time, gyro (x,y,z), mag(x,y</w:t>
+      </w:r>
       <w:r>
         <w:rPr>
           <w:sz w:val="32"/>
           <w:szCs w:val="32"/>
           <w:lang w:val="es-ES"/>
         </w:rPr>
-        <w:t xml:space="preserve">: (time, </w:t>
-      </w:r>
-      <w:proofErr w:type="spellStart"/>
-      <w:r>
-        <w:rPr>
-          <w:sz w:val="32"/>
-          <w:szCs w:val="32"/>
-          <w:lang w:val="es-ES"/>
-        </w:rPr>
-        <w:t>gyro</w:t>
-      </w:r>
-      <w:proofErr w:type="spellEnd"/>
-      <w:r>
-        <w:rPr>
-          <w:sz w:val="32"/>
-          <w:szCs w:val="32"/>
-          <w:lang w:val="es-ES"/>
-        </w:rPr>
-        <w:t xml:space="preserve"> (</w:t>
-      </w:r>
-      <w:proofErr w:type="spellStart"/>
-      <w:proofErr w:type="gramStart"/>
-      <w:r>
-        <w:rPr>
-          <w:sz w:val="32"/>
-          <w:szCs w:val="32"/>
-          <w:lang w:val="es-ES"/>
-        </w:rPr>
-        <w:t>x,y</w:t>
-      </w:r>
-      <w:proofErr w:type="gramEnd"/>
-      <w:r>
-        <w:rPr>
-          <w:sz w:val="32"/>
-          <w:szCs w:val="32"/>
-          <w:lang w:val="es-ES"/>
-        </w:rPr>
-        <w:t>,z</w:t>
-      </w:r>
-      <w:proofErr w:type="spellEnd"/>
-      <w:r>
-        <w:rPr>
-          <w:sz w:val="32"/>
-          <w:szCs w:val="32"/>
-          <w:lang w:val="es-ES"/>
-        </w:rPr>
-        <w:t xml:space="preserve">), </w:t>
-      </w:r>
-      <w:proofErr w:type="spellStart"/>
-      <w:r>
-        <w:rPr>
-          <w:sz w:val="32"/>
-          <w:szCs w:val="32"/>
-          <w:lang w:val="es-ES"/>
-        </w:rPr>
-        <w:t>mag</w:t>
-      </w:r>
-      <w:proofErr w:type="spellEnd"/>
-      <w:r>
-        <w:rPr>
-          <w:sz w:val="32"/>
-          <w:szCs w:val="32"/>
-          <w:lang w:val="es-ES"/>
-        </w:rPr>
-        <w:t>(</w:t>
-      </w:r>
-      <w:proofErr w:type="spellStart"/>
-      <w:r>
-        <w:rPr>
-          <w:sz w:val="32"/>
-          <w:szCs w:val="32"/>
-          <w:lang w:val="es-ES"/>
-        </w:rPr>
-        <w:t>x,y</w:t>
-      </w:r>
-      <w:r>
-        <w:rPr>
-          <w:sz w:val="32"/>
-          <w:szCs w:val="32"/>
-          <w:lang w:val="es-ES"/>
-        </w:rPr>
-        <w:t>,z</w:t>
-      </w:r>
-      <w:proofErr w:type="spellEnd"/>
-      <w:r>
-        <w:rPr>
-          <w:sz w:val="32"/>
-          <w:szCs w:val="32"/>
-          <w:lang w:val="es-ES"/>
-        </w:rPr>
-        <w:t xml:space="preserve">), </w:t>
-      </w:r>
-      <w:proofErr w:type="spellStart"/>
-      <w:r>
-        <w:rPr>
-          <w:sz w:val="32"/>
-          <w:szCs w:val="32"/>
-          <w:lang w:val="es-ES"/>
-        </w:rPr>
-        <w:t>accel</w:t>
-      </w:r>
-      <w:proofErr w:type="spellEnd"/>
-      <w:r>
-        <w:rPr>
-          <w:sz w:val="32"/>
-          <w:szCs w:val="32"/>
-          <w:lang w:val="es-ES"/>
-        </w:rPr>
-        <w:t>(</w:t>
-      </w:r>
-      <w:proofErr w:type="spellStart"/>
-      <w:r>
-        <w:rPr>
-          <w:sz w:val="32"/>
-          <w:szCs w:val="32"/>
-          <w:lang w:val="es-ES"/>
-        </w:rPr>
-        <w:t>x,y,z</w:t>
-      </w:r>
-      <w:proofErr w:type="spellEnd"/>
-      <w:r>
-        <w:rPr>
-          <w:sz w:val="32"/>
-          <w:szCs w:val="32"/>
-          <w:lang w:val="es-ES"/>
-        </w:rPr>
-        <w:t xml:space="preserve">), </w:t>
-      </w:r>
-      <w:proofErr w:type="spellStart"/>
-      <w:r>
-        <w:rPr>
-          <w:sz w:val="32"/>
-          <w:szCs w:val="32"/>
-          <w:lang w:val="es-ES"/>
-        </w:rPr>
-        <w:t>temp</w:t>
-      </w:r>
-      <w:proofErr w:type="spellEnd"/>
-      <w:r>
-        <w:rPr>
-          <w:sz w:val="32"/>
-          <w:szCs w:val="32"/>
-          <w:lang w:val="es-ES"/>
-        </w:rPr>
-        <w:t>)</w:t>
+        <w:t>,z), accel(x,y,z), temp)</w:t>
       </w:r>
     </w:p>
     <w:p>
@@ -806,14 +661,30 @@
           <w:szCs w:val="32"/>
         </w:rPr>
       </w:pPr>
-      <w:hyperlink r:id="rId6" w:history="1">
+      <w:hyperlink r:id="rId7" w:history="1">
         <w:r>
           <w:rPr>
             <w:rStyle w:val="Hyperlink"/>
             <w:sz w:val="32"/>
             <w:szCs w:val="32"/>
           </w:rPr>
-          <w:t>https://github.com/TheJus10Dyer/10/blob/main/Aerospace/NPX9DOFCPBlogger.py</w:t>
+          <w:t>https://github.com/TheJus10Dyer/10/blob/m</w:t>
+        </w:r>
+        <w:r>
+          <w:rPr>
+            <w:rStyle w:val="Hyperlink"/>
+            <w:sz w:val="32"/>
+            <w:szCs w:val="32"/>
+          </w:rPr>
+          <w:t>a</w:t>
+        </w:r>
+        <w:r>
+          <w:rPr>
+            <w:rStyle w:val="Hyperlink"/>
+            <w:sz w:val="32"/>
+            <w:szCs w:val="32"/>
+          </w:rPr>
+          <w:t>in/Aerospace/NPX9DOFCPBlogger.py</w:t>
         </w:r>
       </w:hyperlink>
       <w:r>
@@ -843,15 +714,7 @@
           <w:sz w:val="32"/>
           <w:szCs w:val="32"/>
         </w:rPr>
-        <w:t xml:space="preserve"> </w:t>
-      </w:r>
-      <w:proofErr w:type="gramStart"/>
-      <w:r>
-        <w:rPr>
-          <w:sz w:val="32"/>
-          <w:szCs w:val="32"/>
-        </w:rPr>
-        <w:t>Data</w:t>
+        <w:t xml:space="preserve"> Data</w:t>
       </w:r>
       <w:r>
         <w:rPr>
@@ -860,7 +723,6 @@
         </w:rPr>
         <w:t>::</w:t>
       </w:r>
-      <w:proofErr w:type="gramEnd"/>
       <w:r>
         <w:rPr>
           <w:sz w:val="32"/>
@@ -883,76 +745,6 @@
           <w:szCs w:val="32"/>
         </w:rPr>
       </w:pPr>
-      <w:r>
-        <w:rPr>
-          <w:noProof/>
-          <w:sz w:val="32"/>
-          <w:szCs w:val="32"/>
-        </w:rPr>
-        <w:drawing>
-          <wp:anchor distT="0" distB="0" distL="114300" distR="114300" simplePos="0" relativeHeight="251661312" behindDoc="0" locked="0" layoutInCell="1" allowOverlap="1" wp14:anchorId="2554C117" wp14:editId="70FF9A69">
-            <wp:simplePos x="0" y="0"/>
-            <wp:positionH relativeFrom="column">
-              <wp:posOffset>1270635</wp:posOffset>
-            </wp:positionH>
-            <wp:positionV relativeFrom="paragraph">
-              <wp:posOffset>590367</wp:posOffset>
-            </wp:positionV>
-            <wp:extent cx="2256790" cy="1692910"/>
-            <wp:effectExtent l="0" t="0" r="0" b="2540"/>
-            <wp:wrapThrough wrapText="bothSides">
-              <wp:wrapPolygon edited="0">
-                <wp:start x="0" y="0"/>
-                <wp:lineTo x="0" y="21389"/>
-                <wp:lineTo x="21333" y="21389"/>
-                <wp:lineTo x="21333" y="0"/>
-                <wp:lineTo x="0" y="0"/>
-              </wp:wrapPolygon>
-            </wp:wrapThrough>
-            <wp:docPr id="5" name="Picture 5"/>
-            <wp:cNvGraphicFramePr>
-              <a:graphicFrameLocks xmlns:a="http://schemas.openxmlformats.org/drawingml/2006/main" noChangeAspect="1"/>
-            </wp:cNvGraphicFramePr>
-            <a:graphic xmlns:a="http://schemas.openxmlformats.org/drawingml/2006/main">
-              <a:graphicData uri="http://schemas.openxmlformats.org/drawingml/2006/picture">
-                <pic:pic xmlns:pic="http://schemas.openxmlformats.org/drawingml/2006/picture">
-                  <pic:nvPicPr>
-                    <pic:cNvPr id="5" name="Picture 5"/>
-                    <pic:cNvPicPr/>
-                  </pic:nvPicPr>
-                  <pic:blipFill>
-                    <a:blip r:embed="rId7" cstate="print">
-                      <a:extLst>
-                        <a:ext uri="{28A0092B-C50C-407E-A947-70E740481C1C}">
-                          <a14:useLocalDpi xmlns:a14="http://schemas.microsoft.com/office/drawing/2010/main" val="0"/>
-                        </a:ext>
-                      </a:extLst>
-                    </a:blip>
-                    <a:stretch>
-                      <a:fillRect/>
-                    </a:stretch>
-                  </pic:blipFill>
-                  <pic:spPr>
-                    <a:xfrm>
-                      <a:off x="0" y="0"/>
-                      <a:ext cx="2256790" cy="1692910"/>
-                    </a:xfrm>
-                    <a:prstGeom prst="rect">
-                      <a:avLst/>
-                    </a:prstGeom>
-                  </pic:spPr>
-                </pic:pic>
-              </a:graphicData>
-            </a:graphic>
-            <wp14:sizeRelH relativeFrom="margin">
-              <wp14:pctWidth>0</wp14:pctWidth>
-            </wp14:sizeRelH>
-            <wp14:sizeRelV relativeFrom="margin">
-              <wp14:pctHeight>0</wp14:pctHeight>
-            </wp14:sizeRelV>
-          </wp:anchor>
-        </w:drawing>
-      </w:r>
       <w:hyperlink r:id="rId8" w:history="1">
         <w:r>
           <w:rPr>
@@ -978,29 +770,22 @@
           <w:szCs w:val="32"/>
         </w:rPr>
       </w:pPr>
-      <w:r>
-        <w:rPr>
-          <w:sz w:val="32"/>
-          <w:szCs w:val="32"/>
-        </w:rPr>
-        <w:t>Plot</w:t>
-      </w:r>
-    </w:p>
-    <w:p>
-      <w:pPr>
-        <w:rPr>
-          <w:sz w:val="32"/>
-          <w:szCs w:val="32"/>
-        </w:rPr>
-      </w:pPr>
-    </w:p>
-    <w:p>
-      <w:pPr>
-        <w:rPr>
-          <w:sz w:val="32"/>
-          <w:szCs w:val="32"/>
-        </w:rPr>
-      </w:pPr>
+    </w:p>
+    <w:p>
+      <w:pPr>
+        <w:rPr>
+          <w:sz w:val="32"/>
+          <w:szCs w:val="32"/>
+        </w:rPr>
+      </w:pPr>
+      <w:r>
+        <w:rPr>
+          <w:sz w:val="32"/>
+          <w:szCs w:val="32"/>
+        </w:rPr>
+        <w:lastRenderedPageBreak/>
+        <w:t>Strapped on bike saved to circuitplayground</w:t>
+      </w:r>
     </w:p>
     <w:p>
       <w:pPr>
@@ -1016,33 +801,10 @@
           <w:szCs w:val="32"/>
         </w:rPr>
         <w:drawing>
-          <wp:anchor distT="0" distB="0" distL="114300" distR="114300" simplePos="0" relativeHeight="251660288" behindDoc="0" locked="0" layoutInCell="1" allowOverlap="1" wp14:anchorId="13FA997F" wp14:editId="666A4573">
-            <wp:simplePos x="0" y="0"/>
-            <wp:positionH relativeFrom="column">
-              <wp:posOffset>3581702</wp:posOffset>
-            </wp:positionH>
-            <wp:positionV relativeFrom="paragraph">
-              <wp:posOffset>323202</wp:posOffset>
-            </wp:positionV>
-            <wp:extent cx="2416810" cy="1812290"/>
-            <wp:effectExtent l="57150" t="76200" r="59690" b="73660"/>
-            <wp:wrapThrough wrapText="bothSides">
-              <wp:wrapPolygon edited="0">
-                <wp:start x="-300" y="-105"/>
-                <wp:lineTo x="-367" y="14681"/>
-                <wp:lineTo x="-112" y="20802"/>
-                <wp:lineTo x="5715" y="21508"/>
-                <wp:lineTo x="20892" y="21522"/>
-                <wp:lineTo x="21062" y="21510"/>
-                <wp:lineTo x="21742" y="21459"/>
-                <wp:lineTo x="21694" y="20326"/>
-                <wp:lineTo x="21771" y="5767"/>
-                <wp:lineTo x="21488" y="-1034"/>
-                <wp:lineTo x="3100" y="-357"/>
-                <wp:lineTo x="-300" y="-105"/>
-              </wp:wrapPolygon>
-            </wp:wrapThrough>
-            <wp:docPr id="4" name="Picture 4"/>
+          <wp:inline distT="0" distB="0" distL="0" distR="0" wp14:anchorId="7AA938BA" wp14:editId="61226316">
+            <wp:extent cx="1483584" cy="1977390"/>
+            <wp:effectExtent l="0" t="0" r="2540" b="3810"/>
+            <wp:docPr id="9" name="Picture 9"/>
             <wp:cNvGraphicFramePr>
               <a:graphicFrameLocks xmlns:a="http://schemas.openxmlformats.org/drawingml/2006/main" noChangeAspect="1"/>
             </wp:cNvGraphicFramePr>
@@ -1050,8 +812,10 @@
               <a:graphicData uri="http://schemas.openxmlformats.org/drawingml/2006/picture">
                 <pic:pic xmlns:pic="http://schemas.openxmlformats.org/drawingml/2006/picture">
                   <pic:nvPicPr>
-                    <pic:cNvPr id="4" name="Picture 4"/>
-                    <pic:cNvPicPr/>
+                    <pic:cNvPr id="0" name="Picture 3"/>
+                    <pic:cNvPicPr>
+                      <a:picLocks noChangeAspect="1" noChangeArrowheads="1"/>
+                    </pic:cNvPicPr>
                   </pic:nvPicPr>
                   <pic:blipFill>
                     <a:blip r:embed="rId9" cstate="print">
@@ -1061,31 +825,50 @@
                         </a:ext>
                       </a:extLst>
                     </a:blip>
+                    <a:srcRect/>
                     <a:stretch>
                       <a:fillRect/>
                     </a:stretch>
                   </pic:blipFill>
-                  <pic:spPr>
+                  <pic:spPr bwMode="auto">
                     <a:xfrm>
                       <a:off x="0" y="0"/>
-                      <a:ext cx="2416810" cy="1812290"/>
+                      <a:ext cx="1491002" cy="1987277"/>
                     </a:xfrm>
                     <a:prstGeom prst="rect">
                       <a:avLst/>
                     </a:prstGeom>
+                    <a:noFill/>
                   </pic:spPr>
                 </pic:pic>
               </a:graphicData>
             </a:graphic>
-            <wp14:sizeRelH relativeFrom="margin">
-              <wp14:pctWidth>0</wp14:pctWidth>
-            </wp14:sizeRelH>
-            <wp14:sizeRelV relativeFrom="margin">
-              <wp14:pctHeight>0</wp14:pctHeight>
-            </wp14:sizeRelV>
-          </wp:anchor>
+          </wp:inline>
         </w:drawing>
       </w:r>
+    </w:p>
+    <w:p>
+      <w:pPr>
+        <w:rPr>
+          <w:sz w:val="32"/>
+          <w:szCs w:val="32"/>
+        </w:rPr>
+      </w:pPr>
+      <w:r>
+        <w:rPr>
+          <w:sz w:val="32"/>
+          <w:szCs w:val="32"/>
+        </w:rPr>
+        <w:t>Plot</w:t>
+      </w:r>
+    </w:p>
+    <w:p>
+      <w:pPr>
+        <w:rPr>
+          <w:sz w:val="32"/>
+          <w:szCs w:val="32"/>
+        </w:rPr>
+      </w:pPr>
       <w:r>
         <w:rPr>
           <w:noProof/>
@@ -1093,13 +876,13 @@
           <w:szCs w:val="32"/>
         </w:rPr>
         <w:drawing>
-          <wp:anchor distT="0" distB="0" distL="114300" distR="114300" simplePos="0" relativeHeight="251659264" behindDoc="0" locked="0" layoutInCell="1" allowOverlap="1" wp14:anchorId="718F04C4" wp14:editId="4560959B">
+          <wp:anchor distT="0" distB="0" distL="114300" distR="114300" simplePos="0" relativeHeight="251659264" behindDoc="0" locked="0" layoutInCell="1" allowOverlap="1" wp14:anchorId="718F04C4" wp14:editId="53BC790F">
             <wp:simplePos x="0" y="0"/>
             <wp:positionH relativeFrom="column">
-              <wp:posOffset>1319530</wp:posOffset>
+              <wp:posOffset>1687830</wp:posOffset>
             </wp:positionH>
             <wp:positionV relativeFrom="paragraph">
-              <wp:posOffset>512445</wp:posOffset>
+              <wp:posOffset>441325</wp:posOffset>
             </wp:positionV>
             <wp:extent cx="2256155" cy="1691640"/>
             <wp:effectExtent l="0" t="0" r="0" b="3810"/>
@@ -1163,13 +946,90 @@
           <w:szCs w:val="32"/>
         </w:rPr>
         <w:drawing>
-          <wp:anchor distT="0" distB="0" distL="114300" distR="114300" simplePos="0" relativeHeight="251658240" behindDoc="0" locked="0" layoutInCell="1" allowOverlap="1" wp14:anchorId="55F7F4E2" wp14:editId="2DEA14DC">
+          <wp:anchor distT="0" distB="0" distL="114300" distR="114300" simplePos="0" relativeHeight="251660288" behindDoc="0" locked="0" layoutInCell="1" allowOverlap="1" wp14:anchorId="13FA997F" wp14:editId="324ED27A">
             <wp:simplePos x="0" y="0"/>
             <wp:positionH relativeFrom="column">
-              <wp:posOffset>-914601</wp:posOffset>
+              <wp:posOffset>3435350</wp:posOffset>
             </wp:positionH>
             <wp:positionV relativeFrom="paragraph">
-              <wp:posOffset>437100</wp:posOffset>
+              <wp:posOffset>154305</wp:posOffset>
+            </wp:positionV>
+            <wp:extent cx="2416810" cy="1812290"/>
+            <wp:effectExtent l="57150" t="76200" r="59690" b="73660"/>
+            <wp:wrapThrough wrapText="bothSides">
+              <wp:wrapPolygon edited="0">
+                <wp:start x="-300" y="-105"/>
+                <wp:lineTo x="-367" y="14681"/>
+                <wp:lineTo x="-112" y="20802"/>
+                <wp:lineTo x="5715" y="21508"/>
+                <wp:lineTo x="20892" y="21522"/>
+                <wp:lineTo x="21062" y="21510"/>
+                <wp:lineTo x="21742" y="21459"/>
+                <wp:lineTo x="21694" y="20326"/>
+                <wp:lineTo x="21771" y="5767"/>
+                <wp:lineTo x="21488" y="-1034"/>
+                <wp:lineTo x="3100" y="-357"/>
+                <wp:lineTo x="-300" y="-105"/>
+              </wp:wrapPolygon>
+            </wp:wrapThrough>
+            <wp:docPr id="4" name="Picture 4"/>
+            <wp:cNvGraphicFramePr>
+              <a:graphicFrameLocks xmlns:a="http://schemas.openxmlformats.org/drawingml/2006/main" noChangeAspect="1"/>
+            </wp:cNvGraphicFramePr>
+            <a:graphic xmlns:a="http://schemas.openxmlformats.org/drawingml/2006/main">
+              <a:graphicData uri="http://schemas.openxmlformats.org/drawingml/2006/picture">
+                <pic:pic xmlns:pic="http://schemas.openxmlformats.org/drawingml/2006/picture">
+                  <pic:nvPicPr>
+                    <pic:cNvPr id="4" name="Picture 4"/>
+                    <pic:cNvPicPr/>
+                  </pic:nvPicPr>
+                  <pic:blipFill>
+                    <a:blip r:embed="rId11" cstate="print">
+                      <a:extLst>
+                        <a:ext uri="{28A0092B-C50C-407E-A947-70E740481C1C}">
+                          <a14:useLocalDpi xmlns:a14="http://schemas.microsoft.com/office/drawing/2010/main" val="0"/>
+                        </a:ext>
+                      </a:extLst>
+                    </a:blip>
+                    <a:stretch>
+                      <a:fillRect/>
+                    </a:stretch>
+                  </pic:blipFill>
+                  <pic:spPr>
+                    <a:xfrm>
+                      <a:off x="0" y="0"/>
+                      <a:ext cx="2416810" cy="1812290"/>
+                    </a:xfrm>
+                    <a:prstGeom prst="rect">
+                      <a:avLst/>
+                    </a:prstGeom>
+                  </pic:spPr>
+                </pic:pic>
+              </a:graphicData>
+            </a:graphic>
+            <wp14:sizeRelH relativeFrom="margin">
+              <wp14:pctWidth>0</wp14:pctWidth>
+            </wp14:sizeRelH>
+            <wp14:sizeRelV relativeFrom="margin">
+              <wp14:pctHeight>0</wp14:pctHeight>
+            </wp14:sizeRelV>
+          </wp:anchor>
+        </w:drawing>
+      </w:r>
+      <w:r>
+        <w:rPr>
+          <w:noProof/>
+          <w:sz w:val="32"/>
+          <w:szCs w:val="32"/>
+        </w:rPr>
+        <w:drawing>
+          <wp:anchor distT="0" distB="0" distL="114300" distR="114300" simplePos="0" relativeHeight="251658240" behindDoc="0" locked="0" layoutInCell="1" allowOverlap="1" wp14:anchorId="55F7F4E2" wp14:editId="76F5F06F">
+            <wp:simplePos x="0" y="0"/>
+            <wp:positionH relativeFrom="column">
+              <wp:posOffset>152400</wp:posOffset>
+            </wp:positionH>
+            <wp:positionV relativeFrom="paragraph">
+              <wp:posOffset>0</wp:posOffset>
             </wp:positionV>
             <wp:extent cx="2353310" cy="1764665"/>
             <wp:effectExtent l="0" t="0" r="8890" b="6985"/>
@@ -1194,7 +1054,7 @@
                     <pic:cNvPicPr/>
                   </pic:nvPicPr>
                   <pic:blipFill>
-                    <a:blip r:embed="rId11" cstate="print">
+                    <a:blip r:embed="rId12" cstate="print">
                       <a:extLst>
                         <a:ext uri="{28A0092B-C50C-407E-A947-70E740481C1C}">
                           <a14:useLocalDpi xmlns:a14="http://schemas.microsoft.com/office/drawing/2010/main" val="0"/>
@@ -1227,6 +1087,2453 @@
         </w:drawing>
       </w:r>
     </w:p>
+    <w:p>
+      <w:pPr>
+        <w:rPr>
+          <w:sz w:val="32"/>
+          <w:szCs w:val="32"/>
+        </w:rPr>
+      </w:pPr>
+      <w:r>
+        <w:rPr>
+          <w:noProof/>
+          <w:sz w:val="32"/>
+          <w:szCs w:val="32"/>
+        </w:rPr>
+        <w:drawing>
+          <wp:anchor distT="0" distB="0" distL="114300" distR="114300" simplePos="0" relativeHeight="251661312" behindDoc="0" locked="0" layoutInCell="1" allowOverlap="1" wp14:anchorId="2554C117" wp14:editId="12DBE3E9">
+            <wp:simplePos x="0" y="0"/>
+            <wp:positionH relativeFrom="column">
+              <wp:posOffset>1689735</wp:posOffset>
+            </wp:positionH>
+            <wp:positionV relativeFrom="paragraph">
+              <wp:posOffset>143510</wp:posOffset>
+            </wp:positionV>
+            <wp:extent cx="2256790" cy="1692910"/>
+            <wp:effectExtent l="0" t="0" r="0" b="2540"/>
+            <wp:wrapThrough wrapText="bothSides">
+              <wp:wrapPolygon edited="0">
+                <wp:start x="0" y="0"/>
+                <wp:lineTo x="0" y="21389"/>
+                <wp:lineTo x="21333" y="21389"/>
+                <wp:lineTo x="21333" y="0"/>
+                <wp:lineTo x="0" y="0"/>
+              </wp:wrapPolygon>
+            </wp:wrapThrough>
+            <wp:docPr id="5" name="Picture 5"/>
+            <wp:cNvGraphicFramePr>
+              <a:graphicFrameLocks xmlns:a="http://schemas.openxmlformats.org/drawingml/2006/main" noChangeAspect="1"/>
+            </wp:cNvGraphicFramePr>
+            <a:graphic xmlns:a="http://schemas.openxmlformats.org/drawingml/2006/main">
+              <a:graphicData uri="http://schemas.openxmlformats.org/drawingml/2006/picture">
+                <pic:pic xmlns:pic="http://schemas.openxmlformats.org/drawingml/2006/picture">
+                  <pic:nvPicPr>
+                    <pic:cNvPr id="5" name="Picture 5"/>
+                    <pic:cNvPicPr/>
+                  </pic:nvPicPr>
+                  <pic:blipFill>
+                    <a:blip r:embed="rId13" cstate="print">
+                      <a:extLst>
+                        <a:ext uri="{28A0092B-C50C-407E-A947-70E740481C1C}">
+                          <a14:useLocalDpi xmlns:a14="http://schemas.microsoft.com/office/drawing/2010/main" val="0"/>
+                        </a:ext>
+                      </a:extLst>
+                    </a:blip>
+                    <a:stretch>
+                      <a:fillRect/>
+                    </a:stretch>
+                  </pic:blipFill>
+                  <pic:spPr>
+                    <a:xfrm>
+                      <a:off x="0" y="0"/>
+                      <a:ext cx="2256790" cy="1692910"/>
+                    </a:xfrm>
+                    <a:prstGeom prst="rect">
+                      <a:avLst/>
+                    </a:prstGeom>
+                  </pic:spPr>
+                </pic:pic>
+              </a:graphicData>
+            </a:graphic>
+            <wp14:sizeRelH relativeFrom="margin">
+              <wp14:pctWidth>0</wp14:pctWidth>
+            </wp14:sizeRelH>
+            <wp14:sizeRelV relativeFrom="margin">
+              <wp14:pctHeight>0</wp14:pctHeight>
+            </wp14:sizeRelV>
+          </wp:anchor>
+        </w:drawing>
+      </w:r>
+    </w:p>
+    <w:p>
+      <w:pPr>
+        <w:rPr>
+          <w:sz w:val="32"/>
+          <w:szCs w:val="32"/>
+        </w:rPr>
+      </w:pPr>
+    </w:p>
+    <w:p>
+      <w:pPr>
+        <w:rPr>
+          <w:sz w:val="32"/>
+          <w:szCs w:val="32"/>
+        </w:rPr>
+      </w:pPr>
+      <w:r>
+        <w:rPr>
+          <w:sz w:val="32"/>
+          <w:szCs w:val="32"/>
+        </w:rPr>
+        <w:t>Was included in launch test more to come</w:t>
+      </w:r>
+    </w:p>
+    <w:p>
+      <w:pPr>
+        <w:rPr>
+          <w:sz w:val="32"/>
+          <w:szCs w:val="32"/>
+        </w:rPr>
+      </w:pPr>
+      <w:r>
+        <w:rPr>
+          <w:sz w:val="32"/>
+          <w:szCs w:val="32"/>
+        </w:rPr>
+        <w:t>Want to test on airplane to see if ideal for model planes</w:t>
+      </w:r>
+    </w:p>
+    <w:p>
+      <w:pPr>
+        <w:rPr>
+          <w:sz w:val="32"/>
+          <w:szCs w:val="32"/>
+        </w:rPr>
+      </w:pPr>
+    </w:p>
+    <w:p>
+      <w:pPr>
+        <w:rPr>
+          <w:sz w:val="32"/>
+          <w:szCs w:val="32"/>
+        </w:rPr>
+      </w:pPr>
+      <w:r>
+        <w:rPr>
+          <w:sz w:val="32"/>
+          <w:szCs w:val="32"/>
+        </w:rPr>
+        <w:t>DUAL I2C Issues:::</w:t>
+      </w:r>
+    </w:p>
+    <w:p>
+      <w:pPr>
+        <w:rPr>
+          <w:sz w:val="32"/>
+          <w:szCs w:val="32"/>
+        </w:rPr>
+      </w:pPr>
+      <w:r>
+        <w:rPr>
+          <w:sz w:val="32"/>
+          <w:szCs w:val="32"/>
+        </w:rPr>
+        <w:t>Not sure if this is circuitplayground or hardware knowledge issue but could not address two separate sensors via I2C on SDA and SCL pins; therefor, could not experiment with multiple sensors that require I2C</w:t>
+      </w:r>
+    </w:p>
+    <w:p>
+      <w:pPr>
+        <w:rPr>
+          <w:sz w:val="32"/>
+          <w:szCs w:val="32"/>
+        </w:rPr>
+      </w:pPr>
+      <w:r>
+        <w:rPr>
+          <w:noProof/>
+          <w:sz w:val="32"/>
+          <w:szCs w:val="32"/>
+        </w:rPr>
+        <w:lastRenderedPageBreak/>
+        <w:drawing>
+          <wp:inline distT="0" distB="0" distL="0" distR="0" wp14:anchorId="23D9F30E" wp14:editId="5D4D4CC1">
+            <wp:extent cx="2044700" cy="2727598"/>
+            <wp:effectExtent l="0" t="0" r="0" b="0"/>
+            <wp:docPr id="11" name="Picture 11"/>
+            <wp:cNvGraphicFramePr>
+              <a:graphicFrameLocks xmlns:a="http://schemas.openxmlformats.org/drawingml/2006/main" noChangeAspect="1"/>
+            </wp:cNvGraphicFramePr>
+            <a:graphic xmlns:a="http://schemas.openxmlformats.org/drawingml/2006/main">
+              <a:graphicData uri="http://schemas.openxmlformats.org/drawingml/2006/picture">
+                <pic:pic xmlns:pic="http://schemas.openxmlformats.org/drawingml/2006/picture">
+                  <pic:nvPicPr>
+                    <pic:cNvPr id="0" name="Picture 4"/>
+                    <pic:cNvPicPr>
+                      <a:picLocks noChangeAspect="1" noChangeArrowheads="1"/>
+                    </pic:cNvPicPr>
+                  </pic:nvPicPr>
+                  <pic:blipFill>
+                    <a:blip r:embed="rId14" cstate="print">
+                      <a:extLst>
+                        <a:ext uri="{28A0092B-C50C-407E-A947-70E740481C1C}">
+                          <a14:useLocalDpi xmlns:a14="http://schemas.microsoft.com/office/drawing/2010/main" val="0"/>
+                        </a:ext>
+                      </a:extLst>
+                    </a:blip>
+                    <a:srcRect/>
+                    <a:stretch>
+                      <a:fillRect/>
+                    </a:stretch>
+                  </pic:blipFill>
+                  <pic:spPr bwMode="auto">
+                    <a:xfrm>
+                      <a:off x="0" y="0"/>
+                      <a:ext cx="2047736" cy="2731648"/>
+                    </a:xfrm>
+                    <a:prstGeom prst="rect">
+                      <a:avLst/>
+                    </a:prstGeom>
+                    <a:noFill/>
+                  </pic:spPr>
+                </pic:pic>
+              </a:graphicData>
+            </a:graphic>
+          </wp:inline>
+        </w:drawing>
+      </w:r>
+    </w:p>
+    <w:p>
+      <w:pPr>
+        <w:rPr>
+          <w:sz w:val="32"/>
+          <w:szCs w:val="32"/>
+        </w:rPr>
+      </w:pPr>
+    </w:p>
+    <w:p>
+      <w:pPr>
+        <w:rPr>
+          <w:sz w:val="32"/>
+          <w:szCs w:val="32"/>
+        </w:rPr>
+      </w:pPr>
+      <w:r>
+        <w:rPr>
+          <w:sz w:val="32"/>
+          <w:szCs w:val="32"/>
+        </w:rPr>
+        <w:t>Since dual I2C was not an option, decided to test all sensors individually.</w:t>
+      </w:r>
+    </w:p>
+    <w:p>
+      <w:pPr>
+        <w:rPr>
+          <w:sz w:val="32"/>
+          <w:szCs w:val="32"/>
+        </w:rPr>
+      </w:pPr>
+    </w:p>
+    <w:p>
+      <w:pPr>
+        <w:pStyle w:val="Heading1"/>
+        <w:shd w:val="clear" w:color="auto" w:fill="FFFFFF"/>
+        <w:spacing w:before="0" w:beforeAutospacing="0" w:after="300" w:afterAutospacing="0" w:line="450" w:lineRule="atLeast"/>
+        <w:ind w:left="150" w:right="150"/>
+        <w:rPr>
+          <w:rFonts w:ascii="Lucida Sans Unicode" w:hAnsi="Lucida Sans Unicode" w:cs="Lucida Sans Unicode"/>
+          <w:b w:val="0"/>
+          <w:bCs w:val="0"/>
+          <w:color w:val="000000"/>
+          <w:spacing w:val="5"/>
+          <w:sz w:val="45"/>
+          <w:szCs w:val="45"/>
+        </w:rPr>
+      </w:pPr>
+      <w:r>
+        <w:rPr>
+          <w:rFonts w:ascii="Lucida Sans Unicode" w:hAnsi="Lucida Sans Unicode" w:cs="Lucida Sans Unicode"/>
+          <w:b w:val="0"/>
+          <w:bCs w:val="0"/>
+          <w:color w:val="000000"/>
+          <w:spacing w:val="5"/>
+          <w:sz w:val="45"/>
+          <w:szCs w:val="45"/>
+        </w:rPr>
+        <w:t>Adafruit LSM6DS33 + LIS3MDL - 9 DoF IMU with Accel / Gyro / Mag - STEMMA QT Qwiic</w:t>
+      </w:r>
+    </w:p>
+    <w:p>
+      <w:pPr>
+        <w:rPr>
+          <w:sz w:val="32"/>
+          <w:szCs w:val="32"/>
+        </w:rPr>
+      </w:pPr>
+    </w:p>
+    <w:p>
+      <w:pPr>
+        <w:rPr>
+          <w:sz w:val="32"/>
+          <w:szCs w:val="32"/>
+        </w:rPr>
+      </w:pPr>
+      <w:hyperlink r:id="rId15" w:history="1">
+        <w:r>
+          <w:rPr>
+            <w:rStyle w:val="Hyperlink"/>
+            <w:sz w:val="32"/>
+            <w:szCs w:val="32"/>
+          </w:rPr>
+          <w:t>https://www.adafruit.com/product/4485</w:t>
+        </w:r>
+      </w:hyperlink>
+      <w:r>
+        <w:rPr>
+          <w:sz w:val="32"/>
+          <w:szCs w:val="32"/>
+        </w:rPr>
+        <w:t xml:space="preserve"> </w:t>
+      </w:r>
+    </w:p>
+    <w:p>
+      <w:pPr>
+        <w:rPr>
+          <w:rFonts w:ascii="Lucida Sans Unicode" w:hAnsi="Lucida Sans Unicode" w:cs="Lucida Sans Unicode"/>
+          <w:b/>
+          <w:bCs/>
+          <w:color w:val="000000"/>
+          <w:spacing w:val="5"/>
+          <w:sz w:val="45"/>
+          <w:szCs w:val="45"/>
+          <w:shd w:val="clear" w:color="auto" w:fill="FFFFFF"/>
+        </w:rPr>
+      </w:pPr>
+      <w:r>
+        <w:rPr>
+          <w:rFonts w:ascii="Lucida Sans Unicode" w:hAnsi="Lucida Sans Unicode" w:cs="Lucida Sans Unicode"/>
+          <w:b/>
+          <w:bCs/>
+          <w:color w:val="000000"/>
+          <w:spacing w:val="5"/>
+          <w:sz w:val="45"/>
+          <w:szCs w:val="45"/>
+          <w:shd w:val="clear" w:color="auto" w:fill="FFFFFF"/>
+        </w:rPr>
+        <w:t>$19.95</w:t>
+      </w:r>
+    </w:p>
+    <w:p>
+      <w:pPr>
+        <w:rPr>
+          <w:rFonts w:ascii="Lucida Sans Unicode" w:hAnsi="Lucida Sans Unicode" w:cs="Lucida Sans Unicode"/>
+          <w:b/>
+          <w:bCs/>
+          <w:color w:val="000000"/>
+          <w:spacing w:val="5"/>
+          <w:sz w:val="45"/>
+          <w:szCs w:val="45"/>
+          <w:shd w:val="clear" w:color="auto" w:fill="FFFFFF"/>
+        </w:rPr>
+      </w:pPr>
+    </w:p>
+    <w:p>
+      <w:pPr>
+        <w:rPr>
+          <w:sz w:val="32"/>
+          <w:szCs w:val="32"/>
+        </w:rPr>
+      </w:pPr>
+      <w:r>
+        <w:rPr>
+          <w:noProof/>
+        </w:rPr>
+        <w:lastRenderedPageBreak/>
+        <w:drawing>
+          <wp:inline distT="0" distB="0" distL="0" distR="0" wp14:anchorId="2F69EBD7" wp14:editId="08C3B461">
+            <wp:extent cx="3688839" cy="2768600"/>
+            <wp:effectExtent l="0" t="0" r="6985" b="0"/>
+            <wp:docPr id="12" name="Picture 12" descr="Angled shot of a Adafruit LSM6DS33 + LIS3MDL - 9 DoF IMU with Accel / Gyro / Mag - STEMMA QT Qwiic. "/>
+            <wp:cNvGraphicFramePr>
+              <a:graphicFrameLocks xmlns:a="http://schemas.openxmlformats.org/drawingml/2006/main" noChangeAspect="1"/>
+            </wp:cNvGraphicFramePr>
+            <a:graphic xmlns:a="http://schemas.openxmlformats.org/drawingml/2006/main">
+              <a:graphicData uri="http://schemas.openxmlformats.org/drawingml/2006/picture">
+                <pic:pic xmlns:pic="http://schemas.openxmlformats.org/drawingml/2006/picture">
+                  <pic:nvPicPr>
+                    <pic:cNvPr id="0" name="Picture 25" descr="Angled shot of a Adafruit LSM6DS33 + LIS3MDL - 9 DoF IMU with Accel / Gyro / Mag - STEMMA QT Qwiic. "/>
+                    <pic:cNvPicPr>
+                      <a:picLocks noChangeAspect="1" noChangeArrowheads="1"/>
+                    </pic:cNvPicPr>
+                  </pic:nvPicPr>
+                  <pic:blipFill>
+                    <a:blip r:embed="rId16" cstate="print">
+                      <a:extLst>
+                        <a:ext uri="{28A0092B-C50C-407E-A947-70E740481C1C}">
+                          <a14:useLocalDpi xmlns:a14="http://schemas.microsoft.com/office/drawing/2010/main" val="0"/>
+                        </a:ext>
+                      </a:extLst>
+                    </a:blip>
+                    <a:srcRect/>
+                    <a:stretch>
+                      <a:fillRect/>
+                    </a:stretch>
+                  </pic:blipFill>
+                  <pic:spPr bwMode="auto">
+                    <a:xfrm>
+                      <a:off x="0" y="0"/>
+                      <a:ext cx="3691027" cy="2770242"/>
+                    </a:xfrm>
+                    <a:prstGeom prst="rect">
+                      <a:avLst/>
+                    </a:prstGeom>
+                    <a:noFill/>
+                    <a:ln>
+                      <a:noFill/>
+                    </a:ln>
+                  </pic:spPr>
+                </pic:pic>
+              </a:graphicData>
+            </a:graphic>
+          </wp:inline>
+        </w:drawing>
+      </w:r>
+    </w:p>
+    <w:p>
+      <w:pPr>
+        <w:rPr>
+          <w:sz w:val="32"/>
+          <w:szCs w:val="32"/>
+        </w:rPr>
+      </w:pPr>
+    </w:p>
+    <w:p>
+      <w:pPr>
+        <w:pStyle w:val="Heading2"/>
+        <w:shd w:val="clear" w:color="auto" w:fill="FFFFFF"/>
+        <w:spacing w:before="300" w:after="300"/>
+        <w:rPr>
+          <w:rFonts w:ascii="Lucida Sans Unicode" w:hAnsi="Lucida Sans Unicode" w:cs="Lucida Sans Unicode"/>
+          <w:color w:val="000000"/>
+          <w:spacing w:val="5"/>
+          <w:sz w:val="45"/>
+          <w:szCs w:val="45"/>
+        </w:rPr>
+      </w:pPr>
+      <w:r>
+        <w:rPr>
+          <w:rFonts w:ascii="Lucida Sans Unicode" w:hAnsi="Lucida Sans Unicode" w:cs="Lucida Sans Unicode"/>
+          <w:b/>
+          <w:bCs/>
+          <w:color w:val="000000"/>
+          <w:spacing w:val="5"/>
+          <w:sz w:val="45"/>
+          <w:szCs w:val="45"/>
+        </w:rPr>
+        <w:t>Technical Details</w:t>
+      </w:r>
+    </w:p>
+    <w:p>
+      <w:pPr>
+        <w:pStyle w:val="NormalWeb"/>
+        <w:shd w:val="clear" w:color="auto" w:fill="FFFFFF"/>
+        <w:spacing w:before="0" w:beforeAutospacing="0" w:after="188" w:afterAutospacing="0"/>
+        <w:rPr>
+          <w:rFonts w:ascii="Lucida Sans Unicode" w:hAnsi="Lucida Sans Unicode" w:cs="Lucida Sans Unicode"/>
+          <w:color w:val="000000"/>
+          <w:spacing w:val="5"/>
+        </w:rPr>
+      </w:pPr>
+      <w:r>
+        <w:rPr>
+          <w:rStyle w:val="Strong"/>
+          <w:rFonts w:ascii="Lucida Sans Unicode" w:hAnsi="Lucida Sans Unicode" w:cs="Lucida Sans Unicode"/>
+          <w:b w:val="0"/>
+          <w:bCs w:val="0"/>
+          <w:color w:val="000000"/>
+          <w:spacing w:val="5"/>
+        </w:rPr>
+        <w:t>LSM6DS33 Specifications:</w:t>
+      </w:r>
+    </w:p>
+    <w:p>
+      <w:pPr>
+        <w:numPr>
+          <w:ilvl w:val="0"/>
+          <w:numId w:val="3"/>
+        </w:numPr>
+        <w:shd w:val="clear" w:color="auto" w:fill="FFFFFF"/>
+        <w:spacing w:before="30" w:after="30" w:line="240" w:lineRule="auto"/>
+        <w:ind w:left="795" w:right="75"/>
+        <w:rPr>
+          <w:rFonts w:ascii="Lucida Sans Unicode" w:hAnsi="Lucida Sans Unicode" w:cs="Lucida Sans Unicode"/>
+          <w:color w:val="000000"/>
+          <w:spacing w:val="5"/>
+        </w:rPr>
+      </w:pPr>
+      <w:r>
+        <w:rPr>
+          <w:rFonts w:ascii="Lucida Sans Unicode" w:hAnsi="Lucida Sans Unicode" w:cs="Lucida Sans Unicode"/>
+          <w:color w:val="000000"/>
+          <w:spacing w:val="5"/>
+        </w:rPr>
+        <w:t>±2/±4/±8/±16 g full scale</w:t>
+      </w:r>
+    </w:p>
+    <w:p>
+      <w:pPr>
+        <w:numPr>
+          <w:ilvl w:val="0"/>
+          <w:numId w:val="3"/>
+        </w:numPr>
+        <w:shd w:val="clear" w:color="auto" w:fill="FFFFFF"/>
+        <w:spacing w:before="30" w:after="30" w:line="240" w:lineRule="auto"/>
+        <w:ind w:left="795" w:right="75"/>
+        <w:rPr>
+          <w:rFonts w:ascii="Lucida Sans Unicode" w:hAnsi="Lucida Sans Unicode" w:cs="Lucida Sans Unicode"/>
+          <w:color w:val="000000"/>
+          <w:spacing w:val="5"/>
+        </w:rPr>
+      </w:pPr>
+      <w:r>
+        <w:rPr>
+          <w:rFonts w:ascii="Lucida Sans Unicode" w:hAnsi="Lucida Sans Unicode" w:cs="Lucida Sans Unicode"/>
+          <w:color w:val="000000"/>
+          <w:spacing w:val="5"/>
+        </w:rPr>
+        <w:t>±125/±250/±500/±1000/±2000 dps full scale</w:t>
+      </w:r>
+    </w:p>
+    <w:p>
+      <w:pPr>
+        <w:numPr>
+          <w:ilvl w:val="0"/>
+          <w:numId w:val="3"/>
+        </w:numPr>
+        <w:shd w:val="clear" w:color="auto" w:fill="FFFFFF"/>
+        <w:spacing w:before="30" w:after="30" w:line="240" w:lineRule="auto"/>
+        <w:ind w:left="795" w:right="75"/>
+        <w:rPr>
+          <w:rFonts w:ascii="Lucida Sans Unicode" w:hAnsi="Lucida Sans Unicode" w:cs="Lucida Sans Unicode"/>
+          <w:color w:val="000000"/>
+          <w:spacing w:val="5"/>
+        </w:rPr>
+      </w:pPr>
+      <w:r>
+        <w:rPr>
+          <w:rFonts w:ascii="Lucida Sans Unicode" w:hAnsi="Lucida Sans Unicode" w:cs="Lucida Sans Unicode"/>
+          <w:color w:val="000000"/>
+          <w:spacing w:val="5"/>
+        </w:rPr>
+        <w:t>Up to 1.6 KHz ODR</w:t>
+      </w:r>
+    </w:p>
+    <w:p>
+      <w:pPr>
+        <w:numPr>
+          <w:ilvl w:val="0"/>
+          <w:numId w:val="3"/>
+        </w:numPr>
+        <w:shd w:val="clear" w:color="auto" w:fill="FFFFFF"/>
+        <w:spacing w:before="30" w:after="30" w:line="240" w:lineRule="auto"/>
+        <w:ind w:left="795" w:right="75"/>
+        <w:rPr>
+          <w:rFonts w:ascii="Lucida Sans Unicode" w:hAnsi="Lucida Sans Unicode" w:cs="Lucida Sans Unicode"/>
+          <w:color w:val="000000"/>
+          <w:spacing w:val="5"/>
+        </w:rPr>
+      </w:pPr>
+      <w:r>
+        <w:rPr>
+          <w:rFonts w:ascii="Lucida Sans Unicode" w:hAnsi="Lucida Sans Unicode" w:cs="Lucida Sans Unicode"/>
+          <w:color w:val="000000"/>
+          <w:spacing w:val="5"/>
+        </w:rPr>
+        <w:t>Tap and double-tap detection</w:t>
+      </w:r>
+    </w:p>
+    <w:p>
+      <w:pPr>
+        <w:numPr>
+          <w:ilvl w:val="0"/>
+          <w:numId w:val="3"/>
+        </w:numPr>
+        <w:shd w:val="clear" w:color="auto" w:fill="FFFFFF"/>
+        <w:spacing w:before="30" w:after="30" w:line="240" w:lineRule="auto"/>
+        <w:ind w:left="795" w:right="75"/>
+        <w:rPr>
+          <w:rFonts w:ascii="Lucida Sans Unicode" w:hAnsi="Lucida Sans Unicode" w:cs="Lucida Sans Unicode"/>
+          <w:color w:val="000000"/>
+          <w:spacing w:val="5"/>
+        </w:rPr>
+      </w:pPr>
+      <w:r>
+        <w:rPr>
+          <w:rFonts w:ascii="Lucida Sans Unicode" w:hAnsi="Lucida Sans Unicode" w:cs="Lucida Sans Unicode"/>
+          <w:color w:val="000000"/>
+          <w:spacing w:val="5"/>
+        </w:rPr>
+        <w:t>Free-fall detection</w:t>
+      </w:r>
+    </w:p>
+    <w:p>
+      <w:pPr>
+        <w:numPr>
+          <w:ilvl w:val="0"/>
+          <w:numId w:val="3"/>
+        </w:numPr>
+        <w:shd w:val="clear" w:color="auto" w:fill="FFFFFF"/>
+        <w:spacing w:before="30" w:after="30" w:line="240" w:lineRule="auto"/>
+        <w:ind w:left="795" w:right="75"/>
+        <w:rPr>
+          <w:rFonts w:ascii="Lucida Sans Unicode" w:hAnsi="Lucida Sans Unicode" w:cs="Lucida Sans Unicode"/>
+          <w:color w:val="000000"/>
+          <w:spacing w:val="5"/>
+        </w:rPr>
+      </w:pPr>
+      <w:r>
+        <w:rPr>
+          <w:rFonts w:ascii="Lucida Sans Unicode" w:hAnsi="Lucida Sans Unicode" w:cs="Lucida Sans Unicode"/>
+          <w:color w:val="000000"/>
+          <w:spacing w:val="5"/>
+        </w:rPr>
+        <w:t>I2C Address 0x6A or 0x6B</w:t>
+      </w:r>
+    </w:p>
+    <w:p>
+      <w:pPr>
+        <w:pStyle w:val="NormalWeb"/>
+        <w:shd w:val="clear" w:color="auto" w:fill="FFFFFF"/>
+        <w:spacing w:before="0" w:beforeAutospacing="0" w:after="188" w:afterAutospacing="0"/>
+        <w:rPr>
+          <w:rFonts w:ascii="Lucida Sans Unicode" w:hAnsi="Lucida Sans Unicode" w:cs="Lucida Sans Unicode"/>
+          <w:color w:val="000000"/>
+          <w:spacing w:val="5"/>
+        </w:rPr>
+      </w:pPr>
+      <w:r>
+        <w:rPr>
+          <w:rStyle w:val="Strong"/>
+          <w:rFonts w:ascii="Lucida Sans Unicode" w:hAnsi="Lucida Sans Unicode" w:cs="Lucida Sans Unicode"/>
+          <w:b w:val="0"/>
+          <w:bCs w:val="0"/>
+          <w:color w:val="000000"/>
+          <w:spacing w:val="5"/>
+        </w:rPr>
+        <w:t>LIS3MDL Specifications:</w:t>
+      </w:r>
+    </w:p>
+    <w:p>
+      <w:pPr>
+        <w:numPr>
+          <w:ilvl w:val="0"/>
+          <w:numId w:val="4"/>
+        </w:numPr>
+        <w:shd w:val="clear" w:color="auto" w:fill="FFFFFF"/>
+        <w:spacing w:before="30" w:after="30" w:line="240" w:lineRule="auto"/>
+        <w:ind w:left="795" w:right="75"/>
+        <w:rPr>
+          <w:rFonts w:ascii="Lucida Sans Unicode" w:hAnsi="Lucida Sans Unicode" w:cs="Lucida Sans Unicode"/>
+          <w:color w:val="000000"/>
+          <w:spacing w:val="5"/>
+        </w:rPr>
+      </w:pPr>
+      <w:r>
+        <w:rPr>
+          <w:rFonts w:ascii="Lucida Sans Unicode" w:hAnsi="Lucida Sans Unicode" w:cs="Lucida Sans Unicode"/>
+          <w:color w:val="000000"/>
+          <w:spacing w:val="5"/>
+        </w:rPr>
+        <w:t>±4/±8/±12/±16 gauss selectable magnetic full scales</w:t>
+      </w:r>
+    </w:p>
+    <w:p>
+      <w:pPr>
+        <w:numPr>
+          <w:ilvl w:val="0"/>
+          <w:numId w:val="4"/>
+        </w:numPr>
+        <w:shd w:val="clear" w:color="auto" w:fill="FFFFFF"/>
+        <w:spacing w:before="30" w:after="30" w:line="240" w:lineRule="auto"/>
+        <w:ind w:left="795" w:right="75"/>
+        <w:rPr>
+          <w:rFonts w:ascii="Lucida Sans Unicode" w:hAnsi="Lucida Sans Unicode" w:cs="Lucida Sans Unicode"/>
+          <w:color w:val="000000"/>
+          <w:spacing w:val="5"/>
+        </w:rPr>
+      </w:pPr>
+      <w:r>
+        <w:rPr>
+          <w:rFonts w:ascii="Lucida Sans Unicode" w:hAnsi="Lucida Sans Unicode" w:cs="Lucida Sans Unicode"/>
+          <w:color w:val="000000"/>
+          <w:spacing w:val="5"/>
+        </w:rPr>
+        <w:t>Continuous and single-conversion modes</w:t>
+      </w:r>
+    </w:p>
+    <w:p>
+      <w:pPr>
+        <w:numPr>
+          <w:ilvl w:val="0"/>
+          <w:numId w:val="4"/>
+        </w:numPr>
+        <w:shd w:val="clear" w:color="auto" w:fill="FFFFFF"/>
+        <w:spacing w:before="30" w:after="30" w:line="240" w:lineRule="auto"/>
+        <w:ind w:left="795" w:right="75"/>
+        <w:rPr>
+          <w:rFonts w:ascii="Lucida Sans Unicode" w:hAnsi="Lucida Sans Unicode" w:cs="Lucida Sans Unicode"/>
+          <w:color w:val="000000"/>
+          <w:spacing w:val="5"/>
+        </w:rPr>
+      </w:pPr>
+      <w:r>
+        <w:rPr>
+          <w:rFonts w:ascii="Lucida Sans Unicode" w:hAnsi="Lucida Sans Unicode" w:cs="Lucida Sans Unicode"/>
+          <w:color w:val="000000"/>
+          <w:spacing w:val="5"/>
+        </w:rPr>
+        <w:t>16-bit data output</w:t>
+      </w:r>
+    </w:p>
+    <w:p>
+      <w:pPr>
+        <w:numPr>
+          <w:ilvl w:val="0"/>
+          <w:numId w:val="4"/>
+        </w:numPr>
+        <w:shd w:val="clear" w:color="auto" w:fill="FFFFFF"/>
+        <w:spacing w:before="30" w:after="30" w:line="240" w:lineRule="auto"/>
+        <w:ind w:left="795" w:right="75"/>
+        <w:rPr>
+          <w:rFonts w:ascii="Lucida Sans Unicode" w:hAnsi="Lucida Sans Unicode" w:cs="Lucida Sans Unicode"/>
+          <w:color w:val="000000"/>
+          <w:spacing w:val="5"/>
+        </w:rPr>
+      </w:pPr>
+      <w:r>
+        <w:rPr>
+          <w:rFonts w:ascii="Lucida Sans Unicode" w:hAnsi="Lucida Sans Unicode" w:cs="Lucida Sans Unicode"/>
+          <w:color w:val="000000"/>
+          <w:spacing w:val="5"/>
+        </w:rPr>
+        <w:t>Interrupt generator</w:t>
+      </w:r>
+    </w:p>
+    <w:p>
+      <w:pPr>
+        <w:numPr>
+          <w:ilvl w:val="0"/>
+          <w:numId w:val="4"/>
+        </w:numPr>
+        <w:shd w:val="clear" w:color="auto" w:fill="FFFFFF"/>
+        <w:spacing w:before="30" w:after="30" w:line="240" w:lineRule="auto"/>
+        <w:ind w:left="795" w:right="75"/>
+        <w:rPr>
+          <w:rFonts w:ascii="Lucida Sans Unicode" w:hAnsi="Lucida Sans Unicode" w:cs="Lucida Sans Unicode"/>
+          <w:color w:val="000000"/>
+          <w:spacing w:val="5"/>
+        </w:rPr>
+      </w:pPr>
+      <w:r>
+        <w:rPr>
+          <w:rFonts w:ascii="Lucida Sans Unicode" w:hAnsi="Lucida Sans Unicode" w:cs="Lucida Sans Unicode"/>
+          <w:color w:val="000000"/>
+          <w:spacing w:val="5"/>
+        </w:rPr>
+        <w:t>I2C Address 0x1D or 0x1E</w:t>
+      </w:r>
+    </w:p>
+    <w:p>
+      <w:pPr>
+        <w:pStyle w:val="NormalWeb"/>
+        <w:shd w:val="clear" w:color="auto" w:fill="FFFFFF"/>
+        <w:spacing w:before="0" w:beforeAutospacing="0" w:after="188" w:afterAutospacing="0"/>
+        <w:rPr>
+          <w:rFonts w:ascii="Lucida Sans Unicode" w:hAnsi="Lucida Sans Unicode" w:cs="Lucida Sans Unicode"/>
+          <w:color w:val="000000"/>
+          <w:spacing w:val="5"/>
+        </w:rPr>
+      </w:pPr>
+      <w:r>
+        <w:rPr>
+          <w:rFonts w:ascii="Lucida Sans Unicode" w:hAnsi="Lucida Sans Unicode" w:cs="Lucida Sans Unicode"/>
+          <w:color w:val="000000"/>
+          <w:spacing w:val="5"/>
+        </w:rPr>
+        <w:t>Product Dimensions: 25.6mm x 17.8mm x 4.6mm / 1.0" x 0.7" x 0.2"</w:t>
+      </w:r>
+    </w:p>
+    <w:p>
+      <w:pPr>
+        <w:rPr>
+          <w:sz w:val="32"/>
+          <w:szCs w:val="32"/>
+        </w:rPr>
+      </w:pPr>
+    </w:p>
+    <w:p>
+      <w:pPr>
+        <w:rPr>
+          <w:sz w:val="32"/>
+          <w:szCs w:val="32"/>
+        </w:rPr>
+      </w:pPr>
+      <w:r>
+        <w:rPr>
+          <w:sz w:val="32"/>
+          <w:szCs w:val="32"/>
+        </w:rPr>
+        <w:lastRenderedPageBreak/>
+        <w:t xml:space="preserve">Benefits: </w:t>
+      </w:r>
+      <w:r>
+        <w:rPr>
+          <w:sz w:val="32"/>
+          <w:szCs w:val="32"/>
+        </w:rPr>
+        <w:t xml:space="preserve">accel(x,y,z), gyro(x,y,z), mag(x,y,z), Ability </w:t>
+      </w:r>
+      <w:r>
+        <w:rPr>
+          <w:sz w:val="32"/>
+          <w:szCs w:val="32"/>
+        </w:rPr>
+        <w:t>to increase accuracy of acceleration with accelerometer on cpb</w:t>
+      </w:r>
+    </w:p>
+    <w:p>
+      <w:pPr>
+        <w:rPr>
+          <w:sz w:val="32"/>
+          <w:szCs w:val="32"/>
+        </w:rPr>
+      </w:pPr>
+      <w:r>
+        <w:rPr>
+          <w:sz w:val="32"/>
+          <w:szCs w:val="32"/>
+        </w:rPr>
+        <w:t>FAIL: MAGNETOMETER MALFUNCTIONS</w:t>
+      </w:r>
+    </w:p>
+    <w:p>
+      <w:pPr>
+        <w:rPr>
+          <w:sz w:val="32"/>
+          <w:szCs w:val="32"/>
+        </w:rPr>
+      </w:pPr>
+      <w:r>
+        <w:rPr>
+          <w:sz w:val="32"/>
+          <w:szCs w:val="32"/>
+        </w:rPr>
+        <w:t>SUCCESFULL LOG ON CPB</w:t>
+      </w:r>
+      <w:r>
+        <w:rPr>
+          <w:sz w:val="32"/>
+          <w:szCs w:val="32"/>
+        </w:rPr>
+        <w:t xml:space="preserve"> AND BLUETOOTH UART</w:t>
+      </w:r>
+    </w:p>
+    <w:p>
+      <w:pPr>
+        <w:rPr>
+          <w:sz w:val="32"/>
+          <w:szCs w:val="32"/>
+          <w:lang w:val="es-ES"/>
+        </w:rPr>
+      </w:pPr>
+      <w:r>
+        <w:rPr>
+          <w:sz w:val="32"/>
+          <w:szCs w:val="32"/>
+          <w:lang w:val="es-ES"/>
+        </w:rPr>
+        <w:t>Format: (time, gyro (x,y,z), mag(x,y</w:t>
+      </w:r>
+      <w:r>
+        <w:rPr>
+          <w:sz w:val="32"/>
+          <w:szCs w:val="32"/>
+          <w:lang w:val="es-ES"/>
+        </w:rPr>
+        <w:t>,z), accel(x,y,z), temp)</w:t>
+      </w:r>
+      <w:r>
+        <w:rPr>
+          <w:sz w:val="32"/>
+          <w:szCs w:val="32"/>
+          <w:lang w:val="es-ES"/>
+        </w:rPr>
+        <w:t xml:space="preserve"> </w:t>
+      </w:r>
+    </w:p>
+    <w:p>
+      <w:pPr>
+        <w:rPr>
+          <w:sz w:val="32"/>
+          <w:szCs w:val="32"/>
+        </w:rPr>
+      </w:pPr>
+      <w:r>
+        <w:rPr>
+          <w:sz w:val="32"/>
+          <w:szCs w:val="32"/>
+        </w:rPr>
+        <w:t>R</w:t>
+      </w:r>
+      <w:r>
+        <w:rPr>
+          <w:sz w:val="32"/>
+          <w:szCs w:val="32"/>
+        </w:rPr>
+        <w:t>aw Code:</w:t>
+      </w:r>
+    </w:p>
+    <w:p>
+      <w:pPr>
+        <w:rPr>
+          <w:sz w:val="32"/>
+          <w:szCs w:val="32"/>
+        </w:rPr>
+      </w:pPr>
+      <w:hyperlink r:id="rId17" w:history="1">
+        <w:r>
+          <w:rPr>
+            <w:rStyle w:val="Hyperlink"/>
+          </w:rPr>
+          <w:t>https://github.com/cmontalvo251/Microcontrollers/blob/bd06a7afe87558c23160229cca8c2dbeac980799/Circuit_Playground/CircuitPython/CPB_DataLogger/bluefruit_datalogger_LSMLIS_uart_send.py</w:t>
+        </w:r>
+      </w:hyperlink>
+      <w:r>
+        <w:t xml:space="preserve"> </w:t>
+      </w:r>
+      <w:r>
+        <w:rPr>
+          <w:sz w:val="32"/>
+          <w:szCs w:val="32"/>
+        </w:rPr>
+        <w:t>Raw</w:t>
+      </w:r>
+      <w:r>
+        <w:rPr>
+          <w:sz w:val="32"/>
+          <w:szCs w:val="32"/>
+        </w:rPr>
+        <w:t xml:space="preserve"> Data</w:t>
+      </w:r>
+      <w:r>
+        <w:rPr>
+          <w:sz w:val="32"/>
+          <w:szCs w:val="32"/>
+        </w:rPr>
+        <w:t>::</w:t>
+      </w:r>
+    </w:p>
+    <w:p>
+      <w:pPr>
+        <w:rPr>
+          <w:sz w:val="32"/>
+          <w:szCs w:val="32"/>
+        </w:rPr>
+      </w:pPr>
+      <w:r>
+        <w:rPr>
+          <w:sz w:val="32"/>
+          <w:szCs w:val="32"/>
+        </w:rPr>
+        <w:t>Bike test</w:t>
+      </w:r>
+    </w:p>
+    <w:p>
+      <w:r>
+        <w:t>Need data and format from C</w:t>
+      </w:r>
+    </w:p>
+    <w:p>
+      <w:r>
+        <w:t xml:space="preserve">Need Plots </w:t>
+      </w:r>
+    </w:p>
+    <w:p>
+      <w:r>
+        <w:t>Setup:</w:t>
+      </w:r>
+    </w:p>
+    <w:p>
+      <w:pPr>
+        <w:rPr>
+          <w:sz w:val="32"/>
+          <w:szCs w:val="32"/>
+        </w:rPr>
+      </w:pPr>
+      <w:r>
+        <w:rPr>
+          <w:noProof/>
+          <w:sz w:val="32"/>
+          <w:szCs w:val="32"/>
+        </w:rPr>
+        <w:drawing>
+          <wp:inline distT="0" distB="0" distL="0" distR="0" wp14:anchorId="10D03DB2" wp14:editId="384D4B27">
+            <wp:extent cx="2625237" cy="3502025"/>
+            <wp:effectExtent l="0" t="0" r="3810" b="3175"/>
+            <wp:docPr id="14" name="Picture 14"/>
+            <wp:cNvGraphicFramePr>
+              <a:graphicFrameLocks xmlns:a="http://schemas.openxmlformats.org/drawingml/2006/main" noChangeAspect="1"/>
+            </wp:cNvGraphicFramePr>
+            <a:graphic xmlns:a="http://schemas.openxmlformats.org/drawingml/2006/main">
+              <a:graphicData uri="http://schemas.openxmlformats.org/drawingml/2006/picture">
+                <pic:pic xmlns:pic="http://schemas.openxmlformats.org/drawingml/2006/picture">
+                  <pic:nvPicPr>
+                    <pic:cNvPr id="0" name="Picture 5"/>
+                    <pic:cNvPicPr>
+                      <a:picLocks noChangeAspect="1" noChangeArrowheads="1"/>
+                    </pic:cNvPicPr>
+                  </pic:nvPicPr>
+                  <pic:blipFill>
+                    <a:blip r:embed="rId18">
+                      <a:extLst>
+                        <a:ext uri="{28A0092B-C50C-407E-A947-70E740481C1C}">
+                          <a14:useLocalDpi xmlns:a14="http://schemas.microsoft.com/office/drawing/2010/main" val="0"/>
+                        </a:ext>
+                      </a:extLst>
+                    </a:blip>
+                    <a:srcRect/>
+                    <a:stretch>
+                      <a:fillRect/>
+                    </a:stretch>
+                  </pic:blipFill>
+                  <pic:spPr bwMode="auto">
+                    <a:xfrm>
+                      <a:off x="0" y="0"/>
+                      <a:ext cx="2632169" cy="3511273"/>
+                    </a:xfrm>
+                    <a:prstGeom prst="rect">
+                      <a:avLst/>
+                    </a:prstGeom>
+                    <a:noFill/>
+                  </pic:spPr>
+                </pic:pic>
+              </a:graphicData>
+            </a:graphic>
+          </wp:inline>
+        </w:drawing>
+      </w:r>
+    </w:p>
+    <w:p>
+      <w:pPr>
+        <w:rPr>
+          <w:sz w:val="32"/>
+          <w:szCs w:val="32"/>
+        </w:rPr>
+      </w:pPr>
+    </w:p>
+    <w:p>
+      <w:pPr>
+        <w:pStyle w:val="Heading1"/>
+        <w:shd w:val="clear" w:color="auto" w:fill="FFFFFF"/>
+        <w:spacing w:before="0" w:beforeAutospacing="0" w:after="300" w:afterAutospacing="0" w:line="450" w:lineRule="atLeast"/>
+        <w:ind w:left="150" w:right="150"/>
+        <w:rPr>
+          <w:rFonts w:ascii="Lucida Sans Unicode" w:hAnsi="Lucida Sans Unicode" w:cs="Lucida Sans Unicode"/>
+          <w:b w:val="0"/>
+          <w:bCs w:val="0"/>
+          <w:color w:val="000000"/>
+          <w:spacing w:val="5"/>
+          <w:sz w:val="45"/>
+          <w:szCs w:val="45"/>
+        </w:rPr>
+      </w:pPr>
+      <w:r>
+        <w:rPr>
+          <w:rFonts w:ascii="Lucida Sans Unicode" w:hAnsi="Lucida Sans Unicode" w:cs="Lucida Sans Unicode"/>
+          <w:b w:val="0"/>
+          <w:bCs w:val="0"/>
+          <w:color w:val="000000"/>
+          <w:spacing w:val="5"/>
+          <w:sz w:val="45"/>
+          <w:szCs w:val="45"/>
+        </w:rPr>
+        <w:lastRenderedPageBreak/>
+        <w:t>Adafruit MS8607 Pressure Humidity Temperature PHT Sensor - STEMMA QT / Qwiic</w:t>
+      </w:r>
+    </w:p>
+    <w:p>
+      <w:pPr>
+        <w:rPr>
+          <w:sz w:val="32"/>
+          <w:szCs w:val="32"/>
+        </w:rPr>
+      </w:pPr>
+      <w:hyperlink r:id="rId19" w:history="1">
+        <w:r>
+          <w:rPr>
+            <w:rStyle w:val="Hyperlink"/>
+            <w:sz w:val="32"/>
+            <w:szCs w:val="32"/>
+          </w:rPr>
+          <w:t>https://www.adafruit.com/product/4716</w:t>
+        </w:r>
+      </w:hyperlink>
+      <w:r>
+        <w:rPr>
+          <w:sz w:val="32"/>
+          <w:szCs w:val="32"/>
+        </w:rPr>
+        <w:t xml:space="preserve"> </w:t>
+      </w:r>
+    </w:p>
+    <w:p>
+      <w:pPr>
+        <w:rPr>
+          <w:rFonts w:ascii="Lucida Sans Unicode" w:hAnsi="Lucida Sans Unicode" w:cs="Lucida Sans Unicode"/>
+          <w:b/>
+          <w:bCs/>
+          <w:color w:val="000000"/>
+          <w:spacing w:val="5"/>
+          <w:sz w:val="45"/>
+          <w:szCs w:val="45"/>
+          <w:shd w:val="clear" w:color="auto" w:fill="FFFFFF"/>
+        </w:rPr>
+      </w:pPr>
+      <w:r>
+        <w:rPr>
+          <w:rFonts w:ascii="Lucida Sans Unicode" w:hAnsi="Lucida Sans Unicode" w:cs="Lucida Sans Unicode"/>
+          <w:b/>
+          <w:bCs/>
+          <w:color w:val="000000"/>
+          <w:spacing w:val="5"/>
+          <w:sz w:val="45"/>
+          <w:szCs w:val="45"/>
+          <w:shd w:val="clear" w:color="auto" w:fill="FFFFFF"/>
+        </w:rPr>
+        <w:t>$14.95</w:t>
+      </w:r>
+    </w:p>
+    <w:p>
+      <w:pPr>
+        <w:rPr>
+          <w:sz w:val="32"/>
+          <w:szCs w:val="32"/>
+        </w:rPr>
+      </w:pPr>
+      <w:r>
+        <w:rPr>
+          <w:noProof/>
+        </w:rPr>
+        <w:drawing>
+          <wp:inline distT="0" distB="0" distL="0" distR="0" wp14:anchorId="544CE807" wp14:editId="318B348C">
+            <wp:extent cx="3231965" cy="2425700"/>
+            <wp:effectExtent l="0" t="0" r="6985" b="0"/>
+            <wp:docPr id="15" name="Picture 15" descr="Adafruit MS8607 Pressure Humidity Temperature Sensor"/>
+            <wp:cNvGraphicFramePr>
+              <a:graphicFrameLocks xmlns:a="http://schemas.openxmlformats.org/drawingml/2006/main" noChangeAspect="1"/>
+            </wp:cNvGraphicFramePr>
+            <a:graphic xmlns:a="http://schemas.openxmlformats.org/drawingml/2006/main">
+              <a:graphicData uri="http://schemas.openxmlformats.org/drawingml/2006/picture">
+                <pic:pic xmlns:pic="http://schemas.openxmlformats.org/drawingml/2006/picture">
+                  <pic:nvPicPr>
+                    <pic:cNvPr id="0" name="Picture 33" descr="Adafruit MS8607 Pressure Humidity Temperature Sensor"/>
+                    <pic:cNvPicPr>
+                      <a:picLocks noChangeAspect="1" noChangeArrowheads="1"/>
+                    </pic:cNvPicPr>
+                  </pic:nvPicPr>
+                  <pic:blipFill>
+                    <a:blip r:embed="rId20" cstate="print">
+                      <a:extLst>
+                        <a:ext uri="{28A0092B-C50C-407E-A947-70E740481C1C}">
+                          <a14:useLocalDpi xmlns:a14="http://schemas.microsoft.com/office/drawing/2010/main" val="0"/>
+                        </a:ext>
+                      </a:extLst>
+                    </a:blip>
+                    <a:srcRect/>
+                    <a:stretch>
+                      <a:fillRect/>
+                    </a:stretch>
+                  </pic:blipFill>
+                  <pic:spPr bwMode="auto">
+                    <a:xfrm>
+                      <a:off x="0" y="0"/>
+                      <a:ext cx="3236530" cy="2429126"/>
+                    </a:xfrm>
+                    <a:prstGeom prst="rect">
+                      <a:avLst/>
+                    </a:prstGeom>
+                    <a:noFill/>
+                    <a:ln>
+                      <a:noFill/>
+                    </a:ln>
+                  </pic:spPr>
+                </pic:pic>
+              </a:graphicData>
+            </a:graphic>
+          </wp:inline>
+        </w:drawing>
+      </w:r>
+    </w:p>
+    <w:p>
+      <w:pPr>
+        <w:rPr>
+          <w:sz w:val="32"/>
+          <w:szCs w:val="32"/>
+        </w:rPr>
+      </w:pPr>
+    </w:p>
+    <w:p>
+      <w:pPr>
+        <w:pStyle w:val="Heading2"/>
+        <w:shd w:val="clear" w:color="auto" w:fill="FFFFFF"/>
+        <w:spacing w:before="300" w:after="300"/>
+        <w:rPr>
+          <w:rFonts w:ascii="Lucida Sans Unicode" w:hAnsi="Lucida Sans Unicode" w:cs="Lucida Sans Unicode"/>
+          <w:color w:val="000000"/>
+          <w:spacing w:val="5"/>
+          <w:sz w:val="45"/>
+          <w:szCs w:val="45"/>
+        </w:rPr>
+      </w:pPr>
+      <w:r>
+        <w:rPr>
+          <w:rFonts w:ascii="Lucida Sans Unicode" w:hAnsi="Lucida Sans Unicode" w:cs="Lucida Sans Unicode"/>
+          <w:b/>
+          <w:bCs/>
+          <w:color w:val="000000"/>
+          <w:spacing w:val="5"/>
+          <w:sz w:val="45"/>
+          <w:szCs w:val="45"/>
+        </w:rPr>
+        <w:t>Technical Details</w:t>
+      </w:r>
+    </w:p>
+    <w:p>
+      <w:pPr>
+        <w:pStyle w:val="NormalWeb"/>
+        <w:shd w:val="clear" w:color="auto" w:fill="FFFFFF"/>
+        <w:spacing w:before="0" w:beforeAutospacing="0" w:after="188" w:afterAutospacing="0"/>
+        <w:rPr>
+          <w:rFonts w:ascii="Lucida Sans Unicode" w:hAnsi="Lucida Sans Unicode" w:cs="Lucida Sans Unicode"/>
+          <w:color w:val="000000"/>
+          <w:spacing w:val="5"/>
+        </w:rPr>
+      </w:pPr>
+      <w:r>
+        <w:rPr>
+          <w:rFonts w:ascii="Lucida Sans Unicode" w:hAnsi="Lucida Sans Unicode" w:cs="Lucida Sans Unicode"/>
+          <w:color w:val="000000"/>
+          <w:spacing w:val="5"/>
+        </w:rPr>
+        <w:t>SPECIFICATIONS</w:t>
+      </w:r>
+    </w:p>
+    <w:p>
+      <w:pPr>
+        <w:numPr>
+          <w:ilvl w:val="0"/>
+          <w:numId w:val="5"/>
+        </w:numPr>
+        <w:shd w:val="clear" w:color="auto" w:fill="FFFFFF"/>
+        <w:spacing w:before="30" w:after="30" w:line="240" w:lineRule="auto"/>
+        <w:ind w:left="795" w:right="75"/>
+        <w:rPr>
+          <w:rFonts w:ascii="Lucida Sans Unicode" w:hAnsi="Lucida Sans Unicode" w:cs="Lucida Sans Unicode"/>
+          <w:color w:val="000000"/>
+          <w:spacing w:val="5"/>
+        </w:rPr>
+      </w:pPr>
+      <w:r>
+        <w:rPr>
+          <w:rFonts w:ascii="Lucida Sans Unicode" w:hAnsi="Lucida Sans Unicode" w:cs="Lucida Sans Unicode"/>
+          <w:color w:val="000000"/>
+          <w:spacing w:val="5"/>
+        </w:rPr>
+        <w:t>Integrated pressure, humidity and temperature sensor</w:t>
+      </w:r>
+    </w:p>
+    <w:p>
+      <w:pPr>
+        <w:numPr>
+          <w:ilvl w:val="0"/>
+          <w:numId w:val="5"/>
+        </w:numPr>
+        <w:shd w:val="clear" w:color="auto" w:fill="FFFFFF"/>
+        <w:spacing w:before="30" w:after="30" w:line="240" w:lineRule="auto"/>
+        <w:ind w:left="795" w:right="75"/>
+        <w:rPr>
+          <w:rFonts w:ascii="Lucida Sans Unicode" w:hAnsi="Lucida Sans Unicode" w:cs="Lucida Sans Unicode"/>
+          <w:color w:val="000000"/>
+          <w:spacing w:val="5"/>
+        </w:rPr>
+      </w:pPr>
+      <w:r>
+        <w:rPr>
+          <w:rFonts w:ascii="Lucida Sans Unicode" w:hAnsi="Lucida Sans Unicode" w:cs="Lucida Sans Unicode"/>
+          <w:color w:val="000000"/>
+          <w:spacing w:val="5"/>
+        </w:rPr>
+        <w:t>QFN package 5 x 3 x 1 mm3</w:t>
+      </w:r>
+    </w:p>
+    <w:p>
+      <w:pPr>
+        <w:numPr>
+          <w:ilvl w:val="0"/>
+          <w:numId w:val="5"/>
+        </w:numPr>
+        <w:shd w:val="clear" w:color="auto" w:fill="FFFFFF"/>
+        <w:spacing w:before="30" w:after="30" w:line="240" w:lineRule="auto"/>
+        <w:ind w:left="795" w:right="75"/>
+        <w:rPr>
+          <w:rFonts w:ascii="Lucida Sans Unicode" w:hAnsi="Lucida Sans Unicode" w:cs="Lucida Sans Unicode"/>
+          <w:color w:val="000000"/>
+          <w:spacing w:val="5"/>
+        </w:rPr>
+      </w:pPr>
+      <w:r>
+        <w:rPr>
+          <w:rFonts w:ascii="Lucida Sans Unicode" w:hAnsi="Lucida Sans Unicode" w:cs="Lucida Sans Unicode"/>
+          <w:color w:val="000000"/>
+          <w:spacing w:val="5"/>
+        </w:rPr>
+        <w:t>Operating range: 10 to 2000 mbar, 0%RH to 100%RH, -40 to 85 °C</w:t>
+      </w:r>
+    </w:p>
+    <w:p>
+      <w:pPr>
+        <w:numPr>
+          <w:ilvl w:val="0"/>
+          <w:numId w:val="5"/>
+        </w:numPr>
+        <w:shd w:val="clear" w:color="auto" w:fill="FFFFFF"/>
+        <w:spacing w:before="30" w:after="30" w:line="240" w:lineRule="auto"/>
+        <w:ind w:left="795" w:right="75"/>
+        <w:rPr>
+          <w:rFonts w:ascii="Lucida Sans Unicode" w:hAnsi="Lucida Sans Unicode" w:cs="Lucida Sans Unicode"/>
+          <w:color w:val="000000"/>
+          <w:spacing w:val="5"/>
+        </w:rPr>
+      </w:pPr>
+      <w:r>
+        <w:rPr>
+          <w:rFonts w:ascii="Lucida Sans Unicode" w:hAnsi="Lucida Sans Unicode" w:cs="Lucida Sans Unicode"/>
+          <w:color w:val="000000"/>
+          <w:spacing w:val="5"/>
+        </w:rPr>
+        <w:t>High-resolution module: 0.016 mbar, 0.04%RH, 0.01°C </w:t>
+      </w:r>
+    </w:p>
+    <w:p>
+      <w:pPr>
+        <w:numPr>
+          <w:ilvl w:val="0"/>
+          <w:numId w:val="5"/>
+        </w:numPr>
+        <w:shd w:val="clear" w:color="auto" w:fill="FFFFFF"/>
+        <w:spacing w:before="30" w:after="30" w:line="240" w:lineRule="auto"/>
+        <w:ind w:left="795" w:right="75"/>
+        <w:rPr>
+          <w:rFonts w:ascii="Lucida Sans Unicode" w:hAnsi="Lucida Sans Unicode" w:cs="Lucida Sans Unicode"/>
+          <w:color w:val="000000"/>
+          <w:spacing w:val="5"/>
+        </w:rPr>
+      </w:pPr>
+      <w:r>
+        <w:rPr>
+          <w:rFonts w:ascii="Lucida Sans Unicode" w:hAnsi="Lucida Sans Unicode" w:cs="Lucida Sans Unicode"/>
+          <w:color w:val="000000"/>
+          <w:spacing w:val="5"/>
+        </w:rPr>
+        <w:t>Fully factory calibrated sensor</w:t>
+      </w:r>
+    </w:p>
+    <w:p>
+      <w:pPr>
+        <w:numPr>
+          <w:ilvl w:val="0"/>
+          <w:numId w:val="5"/>
+        </w:numPr>
+        <w:shd w:val="clear" w:color="auto" w:fill="FFFFFF"/>
+        <w:spacing w:before="30" w:after="30" w:line="240" w:lineRule="auto"/>
+        <w:ind w:left="795" w:right="75"/>
+        <w:rPr>
+          <w:rFonts w:ascii="Lucida Sans Unicode" w:hAnsi="Lucida Sans Unicode" w:cs="Lucida Sans Unicode"/>
+          <w:color w:val="000000"/>
+          <w:spacing w:val="5"/>
+        </w:rPr>
+      </w:pPr>
+      <w:r>
+        <w:rPr>
+          <w:rFonts w:ascii="Lucida Sans Unicode" w:hAnsi="Lucida Sans Unicode" w:cs="Lucida Sans Unicode"/>
+          <w:color w:val="000000"/>
+          <w:spacing w:val="5"/>
+        </w:rPr>
+        <w:t>I2C interface</w:t>
+      </w:r>
+    </w:p>
+    <w:p>
+      <w:pPr>
+        <w:rPr>
+          <w:sz w:val="32"/>
+          <w:szCs w:val="32"/>
+        </w:rPr>
+      </w:pPr>
+    </w:p>
+    <w:p>
+      <w:pPr>
+        <w:rPr>
+          <w:sz w:val="32"/>
+          <w:szCs w:val="32"/>
+        </w:rPr>
+      </w:pPr>
+      <w:r>
+        <w:rPr>
+          <w:sz w:val="32"/>
+          <w:szCs w:val="32"/>
+        </w:rPr>
+        <w:lastRenderedPageBreak/>
+        <w:t>Benefits:</w:t>
+      </w:r>
+      <w:r>
+        <w:rPr>
+          <w:sz w:val="32"/>
+          <w:szCs w:val="32"/>
+        </w:rPr>
+        <w:t xml:space="preserve"> Pressure, relative humidity</w:t>
+      </w:r>
+      <w:r>
+        <w:rPr>
+          <w:sz w:val="32"/>
+          <w:szCs w:val="32"/>
+        </w:rPr>
+        <w:t>,</w:t>
+      </w:r>
+      <w:r>
+        <w:rPr>
+          <w:sz w:val="32"/>
+          <w:szCs w:val="32"/>
+        </w:rPr>
+        <w:t xml:space="preserve"> and temperature.</w:t>
+      </w:r>
+      <w:r>
+        <w:rPr>
+          <w:sz w:val="32"/>
+          <w:szCs w:val="32"/>
+        </w:rPr>
+        <w:t xml:space="preserve"> Ability </w:t>
+      </w:r>
+      <w:r>
+        <w:rPr>
+          <w:sz w:val="32"/>
+          <w:szCs w:val="32"/>
+        </w:rPr>
+        <w:t xml:space="preserve">to increase accuracy of </w:t>
+      </w:r>
+      <w:r>
+        <w:rPr>
+          <w:sz w:val="32"/>
+          <w:szCs w:val="32"/>
+        </w:rPr>
+        <w:t>temperature</w:t>
+      </w:r>
+      <w:r>
+        <w:rPr>
+          <w:sz w:val="32"/>
+          <w:szCs w:val="32"/>
+        </w:rPr>
+        <w:t xml:space="preserve"> with </w:t>
+      </w:r>
+      <w:r>
+        <w:rPr>
+          <w:sz w:val="32"/>
+          <w:szCs w:val="32"/>
+        </w:rPr>
+        <w:t>thermistor</w:t>
+      </w:r>
+      <w:r>
+        <w:rPr>
+          <w:sz w:val="32"/>
+          <w:szCs w:val="32"/>
+        </w:rPr>
+        <w:t xml:space="preserve"> on cpb</w:t>
+      </w:r>
+    </w:p>
+    <w:p>
+      <w:pPr>
+        <w:rPr>
+          <w:sz w:val="32"/>
+          <w:szCs w:val="32"/>
+        </w:rPr>
+      </w:pPr>
+      <w:r>
+        <w:rPr>
+          <w:sz w:val="32"/>
+          <w:szCs w:val="32"/>
+        </w:rPr>
+        <w:t>SUCCESFULL LOG ON CPB</w:t>
+      </w:r>
+      <w:r>
+        <w:rPr>
+          <w:sz w:val="32"/>
+          <w:szCs w:val="32"/>
+        </w:rPr>
+        <w:t xml:space="preserve"> AND BLUETOOTH UART</w:t>
+      </w:r>
+    </w:p>
+    <w:p>
+      <w:pPr>
+        <w:rPr>
+          <w:sz w:val="32"/>
+          <w:szCs w:val="32"/>
+          <w:lang w:val="es-ES"/>
+        </w:rPr>
+      </w:pPr>
+      <w:r>
+        <w:rPr>
+          <w:sz w:val="32"/>
+          <w:szCs w:val="32"/>
+          <w:lang w:val="es-ES"/>
+        </w:rPr>
+        <w:t xml:space="preserve">Format: </w:t>
+      </w:r>
+    </w:p>
+    <w:p>
+      <w:pPr>
+        <w:rPr>
+          <w:sz w:val="32"/>
+          <w:szCs w:val="32"/>
+        </w:rPr>
+      </w:pPr>
+      <w:r>
+        <w:rPr>
+          <w:sz w:val="32"/>
+          <w:szCs w:val="32"/>
+        </w:rPr>
+        <w:t>R</w:t>
+      </w:r>
+      <w:r>
+        <w:rPr>
+          <w:sz w:val="32"/>
+          <w:szCs w:val="32"/>
+        </w:rPr>
+        <w:t>aw Code:</w:t>
+      </w:r>
+    </w:p>
+    <w:p>
+      <w:pPr>
+        <w:rPr>
+          <w:sz w:val="32"/>
+          <w:szCs w:val="32"/>
+        </w:rPr>
+      </w:pPr>
+      <w:hyperlink r:id="rId21" w:history="1">
+        <w:r>
+          <w:rPr>
+            <w:rStyle w:val="Hyperlink"/>
+          </w:rPr>
+          <w:t>https://github.com/cmontalvo251/Microcontrollers/blob/bbb17ac0a4af37bce634ec0f8b4c43bc9b5e61b3/Circuit_Playground/CircuitPython/CPB_DataLogger/bluefruit_datalogger_MS8607_uart_send.py</w:t>
+        </w:r>
+      </w:hyperlink>
+      <w:r>
+        <w:t xml:space="preserve"> </w:t>
+      </w:r>
+      <w:r>
+        <w:rPr>
+          <w:sz w:val="32"/>
+          <w:szCs w:val="32"/>
+        </w:rPr>
+        <w:t>Raw</w:t>
+      </w:r>
+      <w:r>
+        <w:rPr>
+          <w:sz w:val="32"/>
+          <w:szCs w:val="32"/>
+        </w:rPr>
+        <w:t xml:space="preserve"> Data</w:t>
+      </w:r>
+      <w:r>
+        <w:rPr>
+          <w:sz w:val="32"/>
+          <w:szCs w:val="32"/>
+        </w:rPr>
+        <w:t xml:space="preserve">::  </w:t>
+      </w:r>
+    </w:p>
+    <w:p>
+      <w:pPr>
+        <w:rPr>
+          <w:sz w:val="32"/>
+          <w:szCs w:val="32"/>
+        </w:rPr>
+      </w:pPr>
+      <w:r>
+        <w:rPr>
+          <w:sz w:val="32"/>
+          <w:szCs w:val="32"/>
+        </w:rPr>
+        <w:t>Bike test</w:t>
+      </w:r>
+    </w:p>
+    <w:p>
+      <w:r>
+        <w:t>Need data and format from C</w:t>
+      </w:r>
+    </w:p>
+    <w:p>
+      <w:r>
+        <w:t xml:space="preserve">Need Plots </w:t>
+      </w:r>
+    </w:p>
+    <w:p>
+      <w:r>
+        <w:t>Setup:</w:t>
+      </w:r>
+    </w:p>
+    <w:p>
+      <w:pPr>
+        <w:rPr>
+          <w:sz w:val="32"/>
+          <w:szCs w:val="32"/>
+        </w:rPr>
+      </w:pPr>
+      <w:r>
+        <w:rPr>
+          <w:noProof/>
+          <w:sz w:val="32"/>
+          <w:szCs w:val="32"/>
+        </w:rPr>
+        <w:drawing>
+          <wp:inline distT="0" distB="0" distL="0" distR="0" wp14:anchorId="2004960E" wp14:editId="09DDD376">
+            <wp:extent cx="2027835" cy="2705100"/>
+            <wp:effectExtent l="0" t="0" r="0" b="0"/>
+            <wp:docPr id="17" name="Picture 17"/>
+            <wp:cNvGraphicFramePr>
+              <a:graphicFrameLocks xmlns:a="http://schemas.openxmlformats.org/drawingml/2006/main" noChangeAspect="1"/>
+            </wp:cNvGraphicFramePr>
+            <a:graphic xmlns:a="http://schemas.openxmlformats.org/drawingml/2006/main">
+              <a:graphicData uri="http://schemas.openxmlformats.org/drawingml/2006/picture">
+                <pic:pic xmlns:pic="http://schemas.openxmlformats.org/drawingml/2006/picture">
+                  <pic:nvPicPr>
+                    <pic:cNvPr id="0" name="Picture 6"/>
+                    <pic:cNvPicPr>
+                      <a:picLocks noChangeAspect="1" noChangeArrowheads="1"/>
+                    </pic:cNvPicPr>
+                  </pic:nvPicPr>
+                  <pic:blipFill>
+                    <a:blip r:embed="rId22" cstate="print">
+                      <a:extLst>
+                        <a:ext uri="{28A0092B-C50C-407E-A947-70E740481C1C}">
+                          <a14:useLocalDpi xmlns:a14="http://schemas.microsoft.com/office/drawing/2010/main" val="0"/>
+                        </a:ext>
+                      </a:extLst>
+                    </a:blip>
+                    <a:srcRect/>
+                    <a:stretch>
+                      <a:fillRect/>
+                    </a:stretch>
+                  </pic:blipFill>
+                  <pic:spPr bwMode="auto">
+                    <a:xfrm>
+                      <a:off x="0" y="0"/>
+                      <a:ext cx="2033084" cy="2712102"/>
+                    </a:xfrm>
+                    <a:prstGeom prst="rect">
+                      <a:avLst/>
+                    </a:prstGeom>
+                    <a:noFill/>
+                  </pic:spPr>
+                </pic:pic>
+              </a:graphicData>
+            </a:graphic>
+          </wp:inline>
+        </w:drawing>
+      </w:r>
+    </w:p>
+    <w:p>
+      <w:pPr>
+        <w:rPr>
+          <w:sz w:val="32"/>
+          <w:szCs w:val="32"/>
+        </w:rPr>
+      </w:pPr>
+    </w:p>
+    <w:p>
+      <w:pPr>
+        <w:pStyle w:val="Heading1"/>
+        <w:shd w:val="clear" w:color="auto" w:fill="FFFFFF"/>
+        <w:spacing w:before="0" w:beforeAutospacing="0" w:after="300" w:afterAutospacing="0" w:line="450" w:lineRule="atLeast"/>
+        <w:ind w:left="150" w:right="150"/>
+        <w:rPr>
+          <w:rFonts w:ascii="Lucida Sans Unicode" w:hAnsi="Lucida Sans Unicode" w:cs="Lucida Sans Unicode"/>
+          <w:b w:val="0"/>
+          <w:bCs w:val="0"/>
+          <w:color w:val="000000"/>
+          <w:spacing w:val="5"/>
+          <w:sz w:val="45"/>
+          <w:szCs w:val="45"/>
+        </w:rPr>
+      </w:pPr>
+      <w:r>
+        <w:rPr>
+          <w:rFonts w:ascii="Lucida Sans Unicode" w:hAnsi="Lucida Sans Unicode" w:cs="Lucida Sans Unicode"/>
+          <w:b w:val="0"/>
+          <w:bCs w:val="0"/>
+          <w:color w:val="000000"/>
+          <w:spacing w:val="5"/>
+          <w:sz w:val="45"/>
+          <w:szCs w:val="45"/>
+        </w:rPr>
+        <w:t>Adafruit Ultimate GPS Breakout - 66 channel w/10 Hz updates - PA1616S</w:t>
+      </w:r>
+    </w:p>
+    <w:p>
+      <w:pPr>
+        <w:rPr>
+          <w:sz w:val="32"/>
+          <w:szCs w:val="32"/>
+        </w:rPr>
+      </w:pPr>
+      <w:hyperlink r:id="rId23" w:history="1">
+        <w:r>
+          <w:rPr>
+            <w:rStyle w:val="Hyperlink"/>
+            <w:sz w:val="32"/>
+            <w:szCs w:val="32"/>
+          </w:rPr>
+          <w:t>https://www.adafruit.com/product/746</w:t>
+        </w:r>
+      </w:hyperlink>
+      <w:r>
+        <w:rPr>
+          <w:sz w:val="32"/>
+          <w:szCs w:val="32"/>
+        </w:rPr>
+        <w:t xml:space="preserve"> </w:t>
+      </w:r>
+    </w:p>
+    <w:p>
+      <w:pPr>
+        <w:rPr>
+          <w:rFonts w:ascii="Lucida Sans Unicode" w:hAnsi="Lucida Sans Unicode" w:cs="Lucida Sans Unicode"/>
+          <w:b/>
+          <w:bCs/>
+          <w:color w:val="000000"/>
+          <w:spacing w:val="5"/>
+          <w:sz w:val="45"/>
+          <w:szCs w:val="45"/>
+          <w:shd w:val="clear" w:color="auto" w:fill="FFFFFF"/>
+        </w:rPr>
+      </w:pPr>
+      <w:r>
+        <w:rPr>
+          <w:rFonts w:ascii="Lucida Sans Unicode" w:hAnsi="Lucida Sans Unicode" w:cs="Lucida Sans Unicode"/>
+          <w:b/>
+          <w:bCs/>
+          <w:color w:val="000000"/>
+          <w:spacing w:val="5"/>
+          <w:sz w:val="45"/>
+          <w:szCs w:val="45"/>
+          <w:shd w:val="clear" w:color="auto" w:fill="FFFFFF"/>
+        </w:rPr>
+        <w:lastRenderedPageBreak/>
+        <w:t>$29.95</w:t>
+      </w:r>
+    </w:p>
+    <w:p>
+      <w:pPr>
+        <w:rPr>
+          <w:sz w:val="32"/>
+          <w:szCs w:val="32"/>
+        </w:rPr>
+      </w:pPr>
+      <w:r>
+        <w:rPr>
+          <w:noProof/>
+        </w:rPr>
+        <w:drawing>
+          <wp:inline distT="0" distB="0" distL="0" distR="0" wp14:anchorId="3C340A8B" wp14:editId="1F81CF9D">
+            <wp:extent cx="4114800" cy="3090496"/>
+            <wp:effectExtent l="0" t="0" r="0" b="0"/>
+            <wp:docPr id="18" name="Picture 18" descr="Adafruit Ultimate GPS Breakout board"/>
+            <wp:cNvGraphicFramePr>
+              <a:graphicFrameLocks xmlns:a="http://schemas.openxmlformats.org/drawingml/2006/main" noChangeAspect="1"/>
+            </wp:cNvGraphicFramePr>
+            <a:graphic xmlns:a="http://schemas.openxmlformats.org/drawingml/2006/main">
+              <a:graphicData uri="http://schemas.openxmlformats.org/drawingml/2006/picture">
+                <pic:pic xmlns:pic="http://schemas.openxmlformats.org/drawingml/2006/picture">
+                  <pic:nvPicPr>
+                    <pic:cNvPr id="0" name="Picture 41" descr="Adafruit Ultimate GPS Breakout board"/>
+                    <pic:cNvPicPr>
+                      <a:picLocks noChangeAspect="1" noChangeArrowheads="1"/>
+                    </pic:cNvPicPr>
+                  </pic:nvPicPr>
+                  <pic:blipFill>
+                    <a:blip r:embed="rId24">
+                      <a:extLst>
+                        <a:ext uri="{28A0092B-C50C-407E-A947-70E740481C1C}">
+                          <a14:useLocalDpi xmlns:a14="http://schemas.microsoft.com/office/drawing/2010/main" val="0"/>
+                        </a:ext>
+                      </a:extLst>
+                    </a:blip>
+                    <a:srcRect/>
+                    <a:stretch>
+                      <a:fillRect/>
+                    </a:stretch>
+                  </pic:blipFill>
+                  <pic:spPr bwMode="auto">
+                    <a:xfrm>
+                      <a:off x="0" y="0"/>
+                      <a:ext cx="4128664" cy="3100909"/>
+                    </a:xfrm>
+                    <a:prstGeom prst="rect">
+                      <a:avLst/>
+                    </a:prstGeom>
+                    <a:noFill/>
+                    <a:ln>
+                      <a:noFill/>
+                    </a:ln>
+                  </pic:spPr>
+                </pic:pic>
+              </a:graphicData>
+            </a:graphic>
+          </wp:inline>
+        </w:drawing>
+      </w:r>
+    </w:p>
+    <w:p>
+      <w:pPr>
+        <w:rPr>
+          <w:sz w:val="32"/>
+          <w:szCs w:val="32"/>
+        </w:rPr>
+      </w:pPr>
+    </w:p>
+    <w:p>
+      <w:pPr>
+        <w:pStyle w:val="Heading2"/>
+        <w:shd w:val="clear" w:color="auto" w:fill="FFFFFF"/>
+        <w:spacing w:before="300" w:after="300"/>
+        <w:rPr>
+          <w:rFonts w:ascii="Lucida Sans Unicode" w:hAnsi="Lucida Sans Unicode" w:cs="Lucida Sans Unicode"/>
+          <w:color w:val="000000"/>
+          <w:spacing w:val="5"/>
+          <w:sz w:val="45"/>
+          <w:szCs w:val="45"/>
+        </w:rPr>
+      </w:pPr>
+      <w:r>
+        <w:rPr>
+          <w:rFonts w:ascii="Lucida Sans Unicode" w:hAnsi="Lucida Sans Unicode" w:cs="Lucida Sans Unicode"/>
+          <w:b/>
+          <w:bCs/>
+          <w:color w:val="000000"/>
+          <w:spacing w:val="5"/>
+          <w:sz w:val="45"/>
+          <w:szCs w:val="45"/>
+        </w:rPr>
+        <w:t>Technical Details</w:t>
+      </w:r>
+    </w:p>
+    <w:p>
+      <w:pPr>
+        <w:numPr>
+          <w:ilvl w:val="0"/>
+          <w:numId w:val="6"/>
+        </w:numPr>
+        <w:shd w:val="clear" w:color="auto" w:fill="FFFFFF"/>
+        <w:spacing w:before="30" w:after="30" w:line="240" w:lineRule="auto"/>
+        <w:ind w:left="795" w:right="75"/>
+        <w:rPr>
+          <w:rFonts w:ascii="Lucida Sans Unicode" w:hAnsi="Lucida Sans Unicode" w:cs="Lucida Sans Unicode"/>
+          <w:color w:val="000000"/>
+          <w:spacing w:val="5"/>
+          <w:sz w:val="24"/>
+          <w:szCs w:val="24"/>
+        </w:rPr>
+      </w:pPr>
+      <w:r>
+        <w:rPr>
+          <w:rFonts w:ascii="Lucida Sans Unicode" w:hAnsi="Lucida Sans Unicode" w:cs="Lucida Sans Unicode"/>
+          <w:color w:val="000000"/>
+          <w:spacing w:val="5"/>
+        </w:rPr>
+        <w:t>Satellites: 22 tracking, 66 searching</w:t>
+      </w:r>
+    </w:p>
+    <w:p>
+      <w:pPr>
+        <w:numPr>
+          <w:ilvl w:val="0"/>
+          <w:numId w:val="6"/>
+        </w:numPr>
+        <w:shd w:val="clear" w:color="auto" w:fill="FFFFFF"/>
+        <w:spacing w:before="30" w:after="30" w:line="240" w:lineRule="auto"/>
+        <w:ind w:left="795" w:right="75"/>
+        <w:rPr>
+          <w:rFonts w:ascii="Lucida Sans Unicode" w:hAnsi="Lucida Sans Unicode" w:cs="Lucida Sans Unicode"/>
+          <w:color w:val="000000"/>
+          <w:spacing w:val="5"/>
+        </w:rPr>
+      </w:pPr>
+      <w:r>
+        <w:rPr>
+          <w:rFonts w:ascii="Lucida Sans Unicode" w:hAnsi="Lucida Sans Unicode" w:cs="Lucida Sans Unicode"/>
+          <w:color w:val="000000"/>
+          <w:spacing w:val="5"/>
+        </w:rPr>
+        <w:t>Patch Antenna Size: 15mm x 15mm x 4mm</w:t>
+      </w:r>
+    </w:p>
+    <w:p>
+      <w:pPr>
+        <w:numPr>
+          <w:ilvl w:val="0"/>
+          <w:numId w:val="6"/>
+        </w:numPr>
+        <w:shd w:val="clear" w:color="auto" w:fill="FFFFFF"/>
+        <w:spacing w:before="30" w:after="30" w:line="240" w:lineRule="auto"/>
+        <w:ind w:left="795" w:right="75"/>
+        <w:rPr>
+          <w:rFonts w:ascii="Lucida Sans Unicode" w:hAnsi="Lucida Sans Unicode" w:cs="Lucida Sans Unicode"/>
+          <w:color w:val="000000"/>
+          <w:spacing w:val="5"/>
+        </w:rPr>
+      </w:pPr>
+      <w:r>
+        <w:rPr>
+          <w:rFonts w:ascii="Lucida Sans Unicode" w:hAnsi="Lucida Sans Unicode" w:cs="Lucida Sans Unicode"/>
+          <w:color w:val="000000"/>
+          <w:spacing w:val="5"/>
+        </w:rPr>
+        <w:t>Update rate: 1 to 10 Hz</w:t>
+      </w:r>
+    </w:p>
+    <w:p>
+      <w:pPr>
+        <w:numPr>
+          <w:ilvl w:val="0"/>
+          <w:numId w:val="6"/>
+        </w:numPr>
+        <w:shd w:val="clear" w:color="auto" w:fill="FFFFFF"/>
+        <w:spacing w:before="30" w:after="30" w:line="240" w:lineRule="auto"/>
+        <w:ind w:left="795" w:right="75"/>
+        <w:rPr>
+          <w:rFonts w:ascii="Lucida Sans Unicode" w:hAnsi="Lucida Sans Unicode" w:cs="Lucida Sans Unicode"/>
+          <w:color w:val="000000"/>
+          <w:spacing w:val="5"/>
+        </w:rPr>
+      </w:pPr>
+      <w:r>
+        <w:rPr>
+          <w:rFonts w:ascii="Lucida Sans Unicode" w:hAnsi="Lucida Sans Unicode" w:cs="Lucida Sans Unicode"/>
+          <w:color w:val="000000"/>
+          <w:spacing w:val="5"/>
+        </w:rPr>
+        <w:t>Position Accuracy: &lt; 3 meters (all GPS technology has about 3m accuracy)</w:t>
+      </w:r>
+    </w:p>
+    <w:p>
+      <w:pPr>
+        <w:numPr>
+          <w:ilvl w:val="0"/>
+          <w:numId w:val="6"/>
+        </w:numPr>
+        <w:shd w:val="clear" w:color="auto" w:fill="FFFFFF"/>
+        <w:spacing w:before="30" w:after="30" w:line="240" w:lineRule="auto"/>
+        <w:ind w:left="795" w:right="75"/>
+        <w:rPr>
+          <w:rFonts w:ascii="Lucida Sans Unicode" w:hAnsi="Lucida Sans Unicode" w:cs="Lucida Sans Unicode"/>
+          <w:color w:val="000000"/>
+          <w:spacing w:val="5"/>
+        </w:rPr>
+      </w:pPr>
+      <w:r>
+        <w:rPr>
+          <w:rFonts w:ascii="Lucida Sans Unicode" w:hAnsi="Lucida Sans Unicode" w:cs="Lucida Sans Unicode"/>
+          <w:color w:val="000000"/>
+          <w:spacing w:val="5"/>
+        </w:rPr>
+        <w:t>Velocity Accuracy: 0.1 meters/s</w:t>
+      </w:r>
+    </w:p>
+    <w:p>
+      <w:pPr>
+        <w:numPr>
+          <w:ilvl w:val="0"/>
+          <w:numId w:val="6"/>
+        </w:numPr>
+        <w:shd w:val="clear" w:color="auto" w:fill="FFFFFF"/>
+        <w:spacing w:before="30" w:after="30" w:line="240" w:lineRule="auto"/>
+        <w:ind w:left="795" w:right="75"/>
+        <w:rPr>
+          <w:rFonts w:ascii="Lucida Sans Unicode" w:hAnsi="Lucida Sans Unicode" w:cs="Lucida Sans Unicode"/>
+          <w:color w:val="000000"/>
+          <w:spacing w:val="5"/>
+        </w:rPr>
+      </w:pPr>
+      <w:r>
+        <w:rPr>
+          <w:rFonts w:ascii="Lucida Sans Unicode" w:hAnsi="Lucida Sans Unicode" w:cs="Lucida Sans Unicode"/>
+          <w:color w:val="000000"/>
+          <w:spacing w:val="5"/>
+        </w:rPr>
+        <w:t>Warm/cold start: 34 seconds</w:t>
+      </w:r>
+    </w:p>
+    <w:p>
+      <w:pPr>
+        <w:numPr>
+          <w:ilvl w:val="0"/>
+          <w:numId w:val="6"/>
+        </w:numPr>
+        <w:shd w:val="clear" w:color="auto" w:fill="FFFFFF"/>
+        <w:spacing w:before="30" w:after="30" w:line="240" w:lineRule="auto"/>
+        <w:ind w:left="795" w:right="75"/>
+        <w:rPr>
+          <w:rFonts w:ascii="Lucida Sans Unicode" w:hAnsi="Lucida Sans Unicode" w:cs="Lucida Sans Unicode"/>
+          <w:color w:val="000000"/>
+          <w:spacing w:val="5"/>
+        </w:rPr>
+      </w:pPr>
+      <w:r>
+        <w:rPr>
+          <w:rFonts w:ascii="Lucida Sans Unicode" w:hAnsi="Lucida Sans Unicode" w:cs="Lucida Sans Unicode"/>
+          <w:color w:val="000000"/>
+          <w:spacing w:val="5"/>
+        </w:rPr>
+        <w:t>Acquisition sensitivity: -145 dBm</w:t>
+      </w:r>
+    </w:p>
+    <w:p>
+      <w:pPr>
+        <w:numPr>
+          <w:ilvl w:val="0"/>
+          <w:numId w:val="6"/>
+        </w:numPr>
+        <w:shd w:val="clear" w:color="auto" w:fill="FFFFFF"/>
+        <w:spacing w:before="30" w:after="30" w:line="240" w:lineRule="auto"/>
+        <w:ind w:left="795" w:right="75"/>
+        <w:rPr>
+          <w:rFonts w:ascii="Lucida Sans Unicode" w:hAnsi="Lucida Sans Unicode" w:cs="Lucida Sans Unicode"/>
+          <w:color w:val="000000"/>
+          <w:spacing w:val="5"/>
+        </w:rPr>
+      </w:pPr>
+      <w:r>
+        <w:rPr>
+          <w:rFonts w:ascii="Lucida Sans Unicode" w:hAnsi="Lucida Sans Unicode" w:cs="Lucida Sans Unicode"/>
+          <w:color w:val="000000"/>
+          <w:spacing w:val="5"/>
+        </w:rPr>
+        <w:t>Tracking sensitivity: -165 dBm</w:t>
+      </w:r>
+    </w:p>
+    <w:p>
+      <w:pPr>
+        <w:numPr>
+          <w:ilvl w:val="0"/>
+          <w:numId w:val="6"/>
+        </w:numPr>
+        <w:shd w:val="clear" w:color="auto" w:fill="FFFFFF"/>
+        <w:spacing w:before="30" w:after="30" w:line="240" w:lineRule="auto"/>
+        <w:ind w:left="795" w:right="75"/>
+        <w:rPr>
+          <w:rFonts w:ascii="Lucida Sans Unicode" w:hAnsi="Lucida Sans Unicode" w:cs="Lucida Sans Unicode"/>
+          <w:color w:val="000000"/>
+          <w:spacing w:val="5"/>
+        </w:rPr>
+      </w:pPr>
+      <w:r>
+        <w:rPr>
+          <w:rFonts w:ascii="Lucida Sans Unicode" w:hAnsi="Lucida Sans Unicode" w:cs="Lucida Sans Unicode"/>
+          <w:color w:val="000000"/>
+          <w:spacing w:val="5"/>
+        </w:rPr>
+        <w:t>Maximum Velocity: 515m/s</w:t>
+      </w:r>
+    </w:p>
+    <w:p>
+      <w:pPr>
+        <w:numPr>
+          <w:ilvl w:val="0"/>
+          <w:numId w:val="6"/>
+        </w:numPr>
+        <w:shd w:val="clear" w:color="auto" w:fill="FFFFFF"/>
+        <w:spacing w:before="30" w:after="30" w:line="240" w:lineRule="auto"/>
+        <w:ind w:left="795" w:right="75"/>
+        <w:rPr>
+          <w:rFonts w:ascii="Lucida Sans Unicode" w:hAnsi="Lucida Sans Unicode" w:cs="Lucida Sans Unicode"/>
+          <w:color w:val="000000"/>
+          <w:spacing w:val="5"/>
+        </w:rPr>
+      </w:pPr>
+      <w:r>
+        <w:rPr>
+          <w:rFonts w:ascii="Lucida Sans Unicode" w:hAnsi="Lucida Sans Unicode" w:cs="Lucida Sans Unicode"/>
+          <w:color w:val="000000"/>
+          <w:spacing w:val="5"/>
+        </w:rPr>
+        <w:t>Vin range: 3.0-5.5VDC</w:t>
+      </w:r>
+    </w:p>
+    <w:p>
+      <w:pPr>
+        <w:numPr>
+          <w:ilvl w:val="0"/>
+          <w:numId w:val="6"/>
+        </w:numPr>
+        <w:shd w:val="clear" w:color="auto" w:fill="FFFFFF"/>
+        <w:spacing w:before="30" w:after="30" w:line="240" w:lineRule="auto"/>
+        <w:ind w:left="795" w:right="75"/>
+        <w:rPr>
+          <w:rFonts w:ascii="Lucida Sans Unicode" w:hAnsi="Lucida Sans Unicode" w:cs="Lucida Sans Unicode"/>
+          <w:color w:val="000000"/>
+          <w:spacing w:val="5"/>
+        </w:rPr>
+      </w:pPr>
+      <w:r>
+        <w:rPr>
+          <w:rFonts w:ascii="Lucida Sans Unicode" w:hAnsi="Lucida Sans Unicode" w:cs="Lucida Sans Unicode"/>
+          <w:color w:val="000000"/>
+          <w:spacing w:val="5"/>
+        </w:rPr>
+        <w:t>MTK3339 Operating current: 25mA tracking, 20 mA current draw during navigation</w:t>
+      </w:r>
+    </w:p>
+    <w:p>
+      <w:pPr>
+        <w:numPr>
+          <w:ilvl w:val="0"/>
+          <w:numId w:val="6"/>
+        </w:numPr>
+        <w:shd w:val="clear" w:color="auto" w:fill="FFFFFF"/>
+        <w:spacing w:before="30" w:after="30" w:line="240" w:lineRule="auto"/>
+        <w:ind w:left="795" w:right="75"/>
+        <w:rPr>
+          <w:rFonts w:ascii="Lucida Sans Unicode" w:hAnsi="Lucida Sans Unicode" w:cs="Lucida Sans Unicode"/>
+          <w:color w:val="000000"/>
+          <w:spacing w:val="5"/>
+        </w:rPr>
+      </w:pPr>
+      <w:r>
+        <w:rPr>
+          <w:rFonts w:ascii="Lucida Sans Unicode" w:hAnsi="Lucida Sans Unicode" w:cs="Lucida Sans Unicode"/>
+          <w:color w:val="000000"/>
+          <w:spacing w:val="5"/>
+        </w:rPr>
+        <w:t>Output: NMEA 0183, 9600 baud default, 3V logic level out, 5V-safe input</w:t>
+      </w:r>
+    </w:p>
+    <w:p>
+      <w:pPr>
+        <w:numPr>
+          <w:ilvl w:val="0"/>
+          <w:numId w:val="6"/>
+        </w:numPr>
+        <w:shd w:val="clear" w:color="auto" w:fill="FFFFFF"/>
+        <w:spacing w:before="30" w:after="30" w:line="240" w:lineRule="auto"/>
+        <w:ind w:left="795" w:right="75"/>
+        <w:rPr>
+          <w:rFonts w:ascii="Lucida Sans Unicode" w:hAnsi="Lucida Sans Unicode" w:cs="Lucida Sans Unicode"/>
+          <w:color w:val="000000"/>
+          <w:spacing w:val="5"/>
+        </w:rPr>
+      </w:pPr>
+      <w:r>
+        <w:rPr>
+          <w:rFonts w:ascii="Lucida Sans Unicode" w:hAnsi="Lucida Sans Unicode" w:cs="Lucida Sans Unicode"/>
+          <w:color w:val="000000"/>
+          <w:spacing w:val="5"/>
+        </w:rPr>
+        <w:t>DGPS/WAAS/EGNOS supported</w:t>
+      </w:r>
+    </w:p>
+    <w:p>
+      <w:pPr>
+        <w:numPr>
+          <w:ilvl w:val="0"/>
+          <w:numId w:val="6"/>
+        </w:numPr>
+        <w:shd w:val="clear" w:color="auto" w:fill="FFFFFF"/>
+        <w:spacing w:before="30" w:after="30" w:line="240" w:lineRule="auto"/>
+        <w:ind w:left="795" w:right="75"/>
+        <w:rPr>
+          <w:rFonts w:ascii="Lucida Sans Unicode" w:hAnsi="Lucida Sans Unicode" w:cs="Lucida Sans Unicode"/>
+          <w:color w:val="000000"/>
+          <w:spacing w:val="5"/>
+        </w:rPr>
+      </w:pPr>
+      <w:r>
+        <w:rPr>
+          <w:rFonts w:ascii="Lucida Sans Unicode" w:hAnsi="Lucida Sans Unicode" w:cs="Lucida Sans Unicode"/>
+          <w:color w:val="000000"/>
+          <w:spacing w:val="5"/>
+        </w:rPr>
+        <w:lastRenderedPageBreak/>
+        <w:t>FCC E911 compliance and AGPS support (Offline mode : EPO valid up to 14 days )</w:t>
+      </w:r>
+    </w:p>
+    <w:p>
+      <w:pPr>
+        <w:numPr>
+          <w:ilvl w:val="0"/>
+          <w:numId w:val="6"/>
+        </w:numPr>
+        <w:shd w:val="clear" w:color="auto" w:fill="FFFFFF"/>
+        <w:spacing w:before="30" w:after="30" w:line="240" w:lineRule="auto"/>
+        <w:ind w:left="795" w:right="75"/>
+        <w:rPr>
+          <w:rFonts w:ascii="Lucida Sans Unicode" w:hAnsi="Lucida Sans Unicode" w:cs="Lucida Sans Unicode"/>
+          <w:color w:val="000000"/>
+          <w:spacing w:val="5"/>
+        </w:rPr>
+      </w:pPr>
+      <w:r>
+        <w:rPr>
+          <w:rFonts w:ascii="Lucida Sans Unicode" w:hAnsi="Lucida Sans Unicode" w:cs="Lucida Sans Unicode"/>
+          <w:color w:val="000000"/>
+          <w:spacing w:val="5"/>
+        </w:rPr>
+        <w:t>Up to 210 PRN channels</w:t>
+      </w:r>
+    </w:p>
+    <w:p>
+      <w:pPr>
+        <w:numPr>
+          <w:ilvl w:val="0"/>
+          <w:numId w:val="6"/>
+        </w:numPr>
+        <w:shd w:val="clear" w:color="auto" w:fill="FFFFFF"/>
+        <w:spacing w:before="30" w:after="30" w:line="240" w:lineRule="auto"/>
+        <w:ind w:left="795" w:right="75"/>
+        <w:rPr>
+          <w:rFonts w:ascii="Lucida Sans Unicode" w:hAnsi="Lucida Sans Unicode" w:cs="Lucida Sans Unicode"/>
+          <w:color w:val="000000"/>
+          <w:spacing w:val="5"/>
+        </w:rPr>
+      </w:pPr>
+      <w:r>
+        <w:rPr>
+          <w:rFonts w:ascii="Lucida Sans Unicode" w:hAnsi="Lucida Sans Unicode" w:cs="Lucida Sans Unicode"/>
+          <w:color w:val="000000"/>
+          <w:spacing w:val="5"/>
+        </w:rPr>
+        <w:t>Jammer detection and reduction</w:t>
+      </w:r>
+    </w:p>
+    <w:p>
+      <w:pPr>
+        <w:numPr>
+          <w:ilvl w:val="0"/>
+          <w:numId w:val="6"/>
+        </w:numPr>
+        <w:shd w:val="clear" w:color="auto" w:fill="FFFFFF"/>
+        <w:spacing w:before="30" w:after="30" w:line="240" w:lineRule="auto"/>
+        <w:ind w:left="795" w:right="75"/>
+        <w:rPr>
+          <w:rFonts w:ascii="Lucida Sans Unicode" w:hAnsi="Lucida Sans Unicode" w:cs="Lucida Sans Unicode"/>
+          <w:color w:val="000000"/>
+          <w:spacing w:val="5"/>
+        </w:rPr>
+      </w:pPr>
+      <w:r>
+        <w:rPr>
+          <w:rFonts w:ascii="Lucida Sans Unicode" w:hAnsi="Lucida Sans Unicode" w:cs="Lucida Sans Unicode"/>
+          <w:color w:val="000000"/>
+          <w:spacing w:val="5"/>
+        </w:rPr>
+        <w:t>Multi-path detection and compensation</w:t>
+      </w:r>
+    </w:p>
+    <w:p>
+      <w:pPr>
+        <w:rPr>
+          <w:sz w:val="32"/>
+          <w:szCs w:val="32"/>
+        </w:rPr>
+      </w:pPr>
+    </w:p>
+    <w:p>
+      <w:pPr>
+        <w:rPr>
+          <w:sz w:val="32"/>
+          <w:szCs w:val="32"/>
+        </w:rPr>
+      </w:pPr>
+      <w:r>
+        <w:rPr>
+          <w:sz w:val="32"/>
+          <w:szCs w:val="32"/>
+        </w:rPr>
+        <w:t xml:space="preserve">Benefits: </w:t>
+      </w:r>
+      <w:r>
+        <w:rPr>
+          <w:sz w:val="32"/>
+          <w:szCs w:val="32"/>
+        </w:rPr>
+        <w:t>Location, Time, quality, altitude speed, track angle horizontal dilution, height geoid</w:t>
+      </w:r>
+    </w:p>
+    <w:p>
+      <w:pPr>
+        <w:rPr>
+          <w:sz w:val="32"/>
+          <w:szCs w:val="32"/>
+        </w:rPr>
+      </w:pPr>
+      <w:r>
+        <w:rPr>
+          <w:sz w:val="32"/>
+          <w:szCs w:val="32"/>
+        </w:rPr>
+        <w:t xml:space="preserve">SUCCESFULL LOG ON </w:t>
+      </w:r>
+      <w:r>
+        <w:rPr>
+          <w:sz w:val="32"/>
+          <w:szCs w:val="32"/>
+        </w:rPr>
+        <w:t>BLUETOOTH UART</w:t>
+      </w:r>
+    </w:p>
+    <w:p>
+      <w:pPr>
+        <w:rPr>
+          <w:sz w:val="32"/>
+          <w:szCs w:val="32"/>
+        </w:rPr>
+      </w:pPr>
+      <w:r>
+        <w:rPr>
+          <w:sz w:val="32"/>
+          <w:szCs w:val="32"/>
+        </w:rPr>
+        <w:t xml:space="preserve">Format: </w:t>
+      </w:r>
+    </w:p>
+    <w:p>
+      <w:pPr>
+        <w:rPr>
+          <w:sz w:val="32"/>
+          <w:szCs w:val="32"/>
+        </w:rPr>
+      </w:pPr>
+      <w:r>
+        <w:rPr>
+          <w:sz w:val="32"/>
+          <w:szCs w:val="32"/>
+        </w:rPr>
+        <w:t>R</w:t>
+      </w:r>
+      <w:r>
+        <w:rPr>
+          <w:sz w:val="32"/>
+          <w:szCs w:val="32"/>
+        </w:rPr>
+        <w:t>aw Code:</w:t>
+      </w:r>
+    </w:p>
+    <w:p>
+      <w:pPr>
+        <w:rPr>
+          <w:sz w:val="32"/>
+          <w:szCs w:val="32"/>
+        </w:rPr>
+      </w:pPr>
+      <w:r>
+        <w:rPr>
+          <w:sz w:val="32"/>
+          <w:szCs w:val="32"/>
+        </w:rPr>
+        <w:t>https://github.com/TheJus10Dyer/Microcontrollers/blob/main/Adafruit%20Bluefruit/GPS_bluefruit.py</w:t>
+      </w:r>
+    </w:p>
+    <w:p>
+      <w:pPr>
+        <w:rPr>
+          <w:sz w:val="32"/>
+          <w:szCs w:val="32"/>
+        </w:rPr>
+      </w:pPr>
+      <w:r>
+        <w:rPr>
+          <w:sz w:val="32"/>
+          <w:szCs w:val="32"/>
+        </w:rPr>
+        <w:t>Raw</w:t>
+      </w:r>
+      <w:r>
+        <w:rPr>
+          <w:sz w:val="32"/>
+          <w:szCs w:val="32"/>
+        </w:rPr>
+        <w:t xml:space="preserve"> Data</w:t>
+      </w:r>
+      <w:r>
+        <w:rPr>
+          <w:sz w:val="32"/>
+          <w:szCs w:val="32"/>
+        </w:rPr>
+        <w:t xml:space="preserve">::  </w:t>
+      </w:r>
+    </w:p>
+    <w:p>
+      <w:pPr>
+        <w:rPr>
+          <w:sz w:val="32"/>
+          <w:szCs w:val="32"/>
+        </w:rPr>
+      </w:pPr>
+      <w:r>
+        <w:rPr>
+          <w:sz w:val="32"/>
+          <w:szCs w:val="32"/>
+        </w:rPr>
+        <w:t>Vehicle Test</w:t>
+      </w:r>
+    </w:p>
+    <w:p>
+      <w:r>
+        <w:t>Need data and format from C</w:t>
+      </w:r>
+    </w:p>
+    <w:p>
+      <w:r>
+        <w:t xml:space="preserve">Need Plots </w:t>
+      </w:r>
+    </w:p>
+    <w:p>
+      <w:r>
+        <w:t xml:space="preserve">Need </w:t>
+      </w:r>
+      <w:r>
+        <w:t>Setup:</w:t>
+      </w:r>
+    </w:p>
+    <w:p>
+      <w:pPr>
+        <w:rPr>
+          <w:sz w:val="32"/>
+          <w:szCs w:val="32"/>
+        </w:rPr>
+      </w:pPr>
+    </w:p>
+    <w:p>
+      <w:pPr>
+        <w:rPr>
+          <w:sz w:val="32"/>
+          <w:szCs w:val="32"/>
+        </w:rPr>
+      </w:pPr>
+      <w:r>
+        <w:rPr>
+          <w:sz w:val="32"/>
+          <w:szCs w:val="32"/>
+        </w:rPr>
+        <w:t>LAUNCH</w:t>
+      </w:r>
+    </w:p>
     <w:sectPr>
       <w:pgSz w:w="12240" w:h="15840"/>
       <w:pgMar w:top="1440" w:right="1440" w:bottom="1440" w:left="1440" w:header="720" w:footer="720" w:gutter="0"/>
@@ -1240,6 +3547,288 @@
 <file path=word/numbering.xml><?xml version="1.0" encoding="utf-8"?>
 <w:numbering xmlns:wpc="http://schemas.microsoft.com/office/word/2010/wordprocessingCanvas" xmlns:cx="http://schemas.microsoft.com/office/drawing/2014/chartex" xmlns:cx1="http://schemas.microsoft.com/office/drawing/2015/9/8/chartex" xmlns:cx2="http://schemas.microsoft.com/office/drawing/2015/10/21/chartex" xmlns:cx3="http://schemas.microsoft.com/office/drawing/2016/5/9/chartex" xmlns:cx4="http://schemas.microsoft.com/office/drawing/2016/5/10/chartex" xmlns:cx5="http://schemas.microsoft.com/office/drawing/2016/5/11/chartex" xmlns:cx6="http://schemas.microsoft.com/office/drawing/2016/5/12/chartex" xmlns:cx7="http://schemas.microsoft.com/office/drawing/2016/5/13/chartex" xmlns:cx8="http://schemas.microsoft.com/office/drawing/2016/5/14/chartex" xmlns:mc="http://schemas.openxmlformats.org/markup-compatibility/2006" xmlns:aink="http://schemas.microsoft.com/office/drawing/2016/ink" xmlns:am3d="http://schemas.microsoft.com/office/drawing/2017/model3d" xmlns:o="urn:schemas-microsoft-com:office:office" xmlns:oel="http://schemas.microsoft.com/office/2019/extlst" xmlns:r="http://schemas.openxmlformats.org/officeDocument/2006/relationships" xmlns:m="http://schemas.openxmlformats.org/officeDocument/2006/math" xmlns:v="urn:schemas-microsoft-com:vml" xmlns:wp14="http://schemas.microsoft.com/office/word/2010/wordprocessingDrawing" xmlns:wp="http://schemas.openxmlformats.org/drawingml/2006/wordprocessingDrawing" xmlns:w10="urn:schemas-microsoft-com:office:word" xmlns:w="http://schemas.openxmlformats.org/wordprocessingml/2006/main" xmlns:w14="http://schemas.microsoft.com/office/word/2010/wordml" xmlns:w15="http://schemas.microsoft.com/office/word/2012/wordml" xmlns:w16cex="http://schemas.microsoft.com/office/word/2018/wordml/cex" xmlns:w16cid="http://schemas.microsoft.com/office/word/2016/wordml/cid" xmlns:w16="http://schemas.microsoft.com/office/word/2018/wordml" xmlns:w16sdtdh="http://schemas.microsoft.com/office/word/2020/wordml/sdtdatahash" xmlns:w16se="http://schemas.microsoft.com/office/word/2015/wordml/symex" xmlns:wpg="http://schemas.microsoft.com/office/word/2010/wordprocessingGroup" xmlns:wpi="http://schemas.microsoft.com/office/word/2010/wordprocessingInk" xmlns:wne="http://schemas.microsoft.com/office/word/2006/wordml" xmlns:wps="http://schemas.microsoft.com/office/word/2010/wordprocessingShape" mc:Ignorable="w14 w15 w16se w16cid w16 w16cex w16sdtdh wp14">
   <w:abstractNum w:abstractNumId="0" w15:restartNumberingAfterBreak="0">
+    <w:nsid w:val="03F8601A"/>
+    <w:multiLevelType w:val="multilevel"/>
+    <w:tmpl w:val="0C9657B2"/>
+    <w:lvl w:ilvl="0">
+      <w:start w:val="1"/>
+      <w:numFmt w:val="bullet"/>
+      <w:lvlText w:val=""/>
+      <w:lvlJc w:val="left"/>
+      <w:pPr>
+        <w:tabs>
+          <w:tab w:val="num" w:pos="720"/>
+        </w:tabs>
+        <w:ind w:left="720" w:hanging="360"/>
+      </w:pPr>
+      <w:rPr>
+        <w:rFonts w:ascii="Symbol" w:hAnsi="Symbol" w:hint="default"/>
+        <w:sz w:val="20"/>
+      </w:rPr>
+    </w:lvl>
+    <w:lvl w:ilvl="1" w:tentative="1">
+      <w:numFmt w:val="bullet"/>
+      <w:lvlText w:val="o"/>
+      <w:lvlJc w:val="left"/>
+      <w:pPr>
+        <w:tabs>
+          <w:tab w:val="num" w:pos="1440"/>
+        </w:tabs>
+        <w:ind w:left="1440" w:hanging="360"/>
+      </w:pPr>
+      <w:rPr>
+        <w:rFonts w:ascii="Courier New" w:hAnsi="Courier New" w:hint="default"/>
+        <w:sz w:val="20"/>
+      </w:rPr>
+    </w:lvl>
+    <w:lvl w:ilvl="2" w:tentative="1">
+      <w:numFmt w:val="bullet"/>
+      <w:lvlText w:val=""/>
+      <w:lvlJc w:val="left"/>
+      <w:pPr>
+        <w:tabs>
+          <w:tab w:val="num" w:pos="2160"/>
+        </w:tabs>
+        <w:ind w:left="2160" w:hanging="360"/>
+      </w:pPr>
+      <w:rPr>
+        <w:rFonts w:ascii="Wingdings" w:hAnsi="Wingdings" w:hint="default"/>
+        <w:sz w:val="20"/>
+      </w:rPr>
+    </w:lvl>
+    <w:lvl w:ilvl="3" w:tentative="1">
+      <w:numFmt w:val="bullet"/>
+      <w:lvlText w:val=""/>
+      <w:lvlJc w:val="left"/>
+      <w:pPr>
+        <w:tabs>
+          <w:tab w:val="num" w:pos="2880"/>
+        </w:tabs>
+        <w:ind w:left="2880" w:hanging="360"/>
+      </w:pPr>
+      <w:rPr>
+        <w:rFonts w:ascii="Wingdings" w:hAnsi="Wingdings" w:hint="default"/>
+        <w:sz w:val="20"/>
+      </w:rPr>
+    </w:lvl>
+    <w:lvl w:ilvl="4" w:tentative="1">
+      <w:numFmt w:val="bullet"/>
+      <w:lvlText w:val=""/>
+      <w:lvlJc w:val="left"/>
+      <w:pPr>
+        <w:tabs>
+          <w:tab w:val="num" w:pos="3600"/>
+        </w:tabs>
+        <w:ind w:left="3600" w:hanging="360"/>
+      </w:pPr>
+      <w:rPr>
+        <w:rFonts w:ascii="Wingdings" w:hAnsi="Wingdings" w:hint="default"/>
+        <w:sz w:val="20"/>
+      </w:rPr>
+    </w:lvl>
+    <w:lvl w:ilvl="5" w:tentative="1">
+      <w:numFmt w:val="bullet"/>
+      <w:lvlText w:val=""/>
+      <w:lvlJc w:val="left"/>
+      <w:pPr>
+        <w:tabs>
+          <w:tab w:val="num" w:pos="4320"/>
+        </w:tabs>
+        <w:ind w:left="4320" w:hanging="360"/>
+      </w:pPr>
+      <w:rPr>
+        <w:rFonts w:ascii="Wingdings" w:hAnsi="Wingdings" w:hint="default"/>
+        <w:sz w:val="20"/>
+      </w:rPr>
+    </w:lvl>
+    <w:lvl w:ilvl="6" w:tentative="1">
+      <w:numFmt w:val="bullet"/>
+      <w:lvlText w:val=""/>
+      <w:lvlJc w:val="left"/>
+      <w:pPr>
+        <w:tabs>
+          <w:tab w:val="num" w:pos="5040"/>
+        </w:tabs>
+        <w:ind w:left="5040" w:hanging="360"/>
+      </w:pPr>
+      <w:rPr>
+        <w:rFonts w:ascii="Wingdings" w:hAnsi="Wingdings" w:hint="default"/>
+        <w:sz w:val="20"/>
+      </w:rPr>
+    </w:lvl>
+    <w:lvl w:ilvl="7" w:tentative="1">
+      <w:numFmt w:val="bullet"/>
+      <w:lvlText w:val=""/>
+      <w:lvlJc w:val="left"/>
+      <w:pPr>
+        <w:tabs>
+          <w:tab w:val="num" w:pos="5760"/>
+        </w:tabs>
+        <w:ind w:left="5760" w:hanging="360"/>
+      </w:pPr>
+      <w:rPr>
+        <w:rFonts w:ascii="Wingdings" w:hAnsi="Wingdings" w:hint="default"/>
+        <w:sz w:val="20"/>
+      </w:rPr>
+    </w:lvl>
+    <w:lvl w:ilvl="8" w:tentative="1">
+      <w:numFmt w:val="bullet"/>
+      <w:lvlText w:val=""/>
+      <w:lvlJc w:val="left"/>
+      <w:pPr>
+        <w:tabs>
+          <w:tab w:val="num" w:pos="6480"/>
+        </w:tabs>
+        <w:ind w:left="6480" w:hanging="360"/>
+      </w:pPr>
+      <w:rPr>
+        <w:rFonts w:ascii="Wingdings" w:hAnsi="Wingdings" w:hint="default"/>
+        <w:sz w:val="20"/>
+      </w:rPr>
+    </w:lvl>
+  </w:abstractNum>
+  <w:abstractNum w:abstractNumId="1" w15:restartNumberingAfterBreak="0">
+    <w:nsid w:val="07A21400"/>
+    <w:multiLevelType w:val="multilevel"/>
+    <w:tmpl w:val="07BAE172"/>
+    <w:lvl w:ilvl="0">
+      <w:start w:val="1"/>
+      <w:numFmt w:val="bullet"/>
+      <w:lvlText w:val=""/>
+      <w:lvlJc w:val="left"/>
+      <w:pPr>
+        <w:tabs>
+          <w:tab w:val="num" w:pos="720"/>
+        </w:tabs>
+        <w:ind w:left="720" w:hanging="360"/>
+      </w:pPr>
+      <w:rPr>
+        <w:rFonts w:ascii="Symbol" w:hAnsi="Symbol" w:hint="default"/>
+        <w:sz w:val="20"/>
+      </w:rPr>
+    </w:lvl>
+    <w:lvl w:ilvl="1" w:tentative="1">
+      <w:numFmt w:val="bullet"/>
+      <w:lvlText w:val="o"/>
+      <w:lvlJc w:val="left"/>
+      <w:pPr>
+        <w:tabs>
+          <w:tab w:val="num" w:pos="1440"/>
+        </w:tabs>
+        <w:ind w:left="1440" w:hanging="360"/>
+      </w:pPr>
+      <w:rPr>
+        <w:rFonts w:ascii="Courier New" w:hAnsi="Courier New" w:hint="default"/>
+        <w:sz w:val="20"/>
+      </w:rPr>
+    </w:lvl>
+    <w:lvl w:ilvl="2" w:tentative="1">
+      <w:numFmt w:val="bullet"/>
+      <w:lvlText w:val=""/>
+      <w:lvlJc w:val="left"/>
+      <w:pPr>
+        <w:tabs>
+          <w:tab w:val="num" w:pos="2160"/>
+        </w:tabs>
+        <w:ind w:left="2160" w:hanging="360"/>
+      </w:pPr>
+      <w:rPr>
+        <w:rFonts w:ascii="Wingdings" w:hAnsi="Wingdings" w:hint="default"/>
+        <w:sz w:val="20"/>
+      </w:rPr>
+    </w:lvl>
+    <w:lvl w:ilvl="3" w:tentative="1">
+      <w:numFmt w:val="bullet"/>
+      <w:lvlText w:val=""/>
+      <w:lvlJc w:val="left"/>
+      <w:pPr>
+        <w:tabs>
+          <w:tab w:val="num" w:pos="2880"/>
+        </w:tabs>
+        <w:ind w:left="2880" w:hanging="360"/>
+      </w:pPr>
+      <w:rPr>
+        <w:rFonts w:ascii="Wingdings" w:hAnsi="Wingdings" w:hint="default"/>
+        <w:sz w:val="20"/>
+      </w:rPr>
+    </w:lvl>
+    <w:lvl w:ilvl="4" w:tentative="1">
+      <w:numFmt w:val="bullet"/>
+      <w:lvlText w:val=""/>
+      <w:lvlJc w:val="left"/>
+      <w:pPr>
+        <w:tabs>
+          <w:tab w:val="num" w:pos="3600"/>
+        </w:tabs>
+        <w:ind w:left="3600" w:hanging="360"/>
+      </w:pPr>
+      <w:rPr>
+        <w:rFonts w:ascii="Wingdings" w:hAnsi="Wingdings" w:hint="default"/>
+        <w:sz w:val="20"/>
+      </w:rPr>
+    </w:lvl>
+    <w:lvl w:ilvl="5" w:tentative="1">
+      <w:numFmt w:val="bullet"/>
+      <w:lvlText w:val=""/>
+      <w:lvlJc w:val="left"/>
+      <w:pPr>
+        <w:tabs>
+          <w:tab w:val="num" w:pos="4320"/>
+        </w:tabs>
+        <w:ind w:left="4320" w:hanging="360"/>
+      </w:pPr>
+      <w:rPr>
+        <w:rFonts w:ascii="Wingdings" w:hAnsi="Wingdings" w:hint="default"/>
+        <w:sz w:val="20"/>
+      </w:rPr>
+    </w:lvl>
+    <w:lvl w:ilvl="6" w:tentative="1">
+      <w:numFmt w:val="bullet"/>
+      <w:lvlText w:val=""/>
+      <w:lvlJc w:val="left"/>
+      <w:pPr>
+        <w:tabs>
+          <w:tab w:val="num" w:pos="5040"/>
+        </w:tabs>
+        <w:ind w:left="5040" w:hanging="360"/>
+      </w:pPr>
+      <w:rPr>
+        <w:rFonts w:ascii="Wingdings" w:hAnsi="Wingdings" w:hint="default"/>
+        <w:sz w:val="20"/>
+      </w:rPr>
+    </w:lvl>
+    <w:lvl w:ilvl="7" w:tentative="1">
+      <w:numFmt w:val="bullet"/>
+      <w:lvlText w:val=""/>
+      <w:lvlJc w:val="left"/>
+      <w:pPr>
+        <w:tabs>
+          <w:tab w:val="num" w:pos="5760"/>
+        </w:tabs>
+        <w:ind w:left="5760" w:hanging="360"/>
+      </w:pPr>
+      <w:rPr>
+        <w:rFonts w:ascii="Wingdings" w:hAnsi="Wingdings" w:hint="default"/>
+        <w:sz w:val="20"/>
+      </w:rPr>
+    </w:lvl>
+    <w:lvl w:ilvl="8" w:tentative="1">
+      <w:numFmt w:val="bullet"/>
+      <w:lvlText w:val=""/>
+      <w:lvlJc w:val="left"/>
+      <w:pPr>
+        <w:tabs>
+          <w:tab w:val="num" w:pos="6480"/>
+        </w:tabs>
+        <w:ind w:left="6480" w:hanging="360"/>
+      </w:pPr>
+      <w:rPr>
+        <w:rFonts w:ascii="Wingdings" w:hAnsi="Wingdings" w:hint="default"/>
+        <w:sz w:val="20"/>
+      </w:rPr>
+    </w:lvl>
+  </w:abstractNum>
+  <w:abstractNum w:abstractNumId="2" w15:restartNumberingAfterBreak="0">
     <w:nsid w:val="1BF00ACB"/>
     <w:multiLevelType w:val="multilevel"/>
     <w:tmpl w:val="9F562734"/>
@@ -1380,7 +3969,148 @@
       </w:rPr>
     </w:lvl>
   </w:abstractNum>
-  <w:abstractNum w:abstractNumId="1" w15:restartNumberingAfterBreak="0">
+  <w:abstractNum w:abstractNumId="3" w15:restartNumberingAfterBreak="0">
+    <w:nsid w:val="2AA529FC"/>
+    <w:multiLevelType w:val="multilevel"/>
+    <w:tmpl w:val="CE4EFD8E"/>
+    <w:lvl w:ilvl="0">
+      <w:start w:val="1"/>
+      <w:numFmt w:val="bullet"/>
+      <w:lvlText w:val=""/>
+      <w:lvlJc w:val="left"/>
+      <w:pPr>
+        <w:tabs>
+          <w:tab w:val="num" w:pos="720"/>
+        </w:tabs>
+        <w:ind w:left="720" w:hanging="360"/>
+      </w:pPr>
+      <w:rPr>
+        <w:rFonts w:ascii="Symbol" w:hAnsi="Symbol" w:hint="default"/>
+        <w:sz w:val="20"/>
+      </w:rPr>
+    </w:lvl>
+    <w:lvl w:ilvl="1" w:tentative="1">
+      <w:numFmt w:val="bullet"/>
+      <w:lvlText w:val="o"/>
+      <w:lvlJc w:val="left"/>
+      <w:pPr>
+        <w:tabs>
+          <w:tab w:val="num" w:pos="1440"/>
+        </w:tabs>
+        <w:ind w:left="1440" w:hanging="360"/>
+      </w:pPr>
+      <w:rPr>
+        <w:rFonts w:ascii="Courier New" w:hAnsi="Courier New" w:hint="default"/>
+        <w:sz w:val="20"/>
+      </w:rPr>
+    </w:lvl>
+    <w:lvl w:ilvl="2" w:tentative="1">
+      <w:numFmt w:val="bullet"/>
+      <w:lvlText w:val=""/>
+      <w:lvlJc w:val="left"/>
+      <w:pPr>
+        <w:tabs>
+          <w:tab w:val="num" w:pos="2160"/>
+        </w:tabs>
+        <w:ind w:left="2160" w:hanging="360"/>
+      </w:pPr>
+      <w:rPr>
+        <w:rFonts w:ascii="Wingdings" w:hAnsi="Wingdings" w:hint="default"/>
+        <w:sz w:val="20"/>
+      </w:rPr>
+    </w:lvl>
+    <w:lvl w:ilvl="3" w:tentative="1">
+      <w:numFmt w:val="bullet"/>
+      <w:lvlText w:val=""/>
+      <w:lvlJc w:val="left"/>
+      <w:pPr>
+        <w:tabs>
+          <w:tab w:val="num" w:pos="2880"/>
+        </w:tabs>
+        <w:ind w:left="2880" w:hanging="360"/>
+      </w:pPr>
+      <w:rPr>
+        <w:rFonts w:ascii="Wingdings" w:hAnsi="Wingdings" w:hint="default"/>
+        <w:sz w:val="20"/>
+      </w:rPr>
+    </w:lvl>
+    <w:lvl w:ilvl="4" w:tentative="1">
+      <w:numFmt w:val="bullet"/>
+      <w:lvlText w:val=""/>
+      <w:lvlJc w:val="left"/>
+      <w:pPr>
+        <w:tabs>
+          <w:tab w:val="num" w:pos="3600"/>
+        </w:tabs>
+        <w:ind w:left="3600" w:hanging="360"/>
+      </w:pPr>
+      <w:rPr>
+        <w:rFonts w:ascii="Wingdings" w:hAnsi="Wingdings" w:hint="default"/>
+        <w:sz w:val="20"/>
+      </w:rPr>
+    </w:lvl>
+    <w:lvl w:ilvl="5" w:tentative="1">
+      <w:numFmt w:val="bullet"/>
+      <w:lvlText w:val=""/>
+      <w:lvlJc w:val="left"/>
+      <w:pPr>
+        <w:tabs>
+          <w:tab w:val="num" w:pos="4320"/>
+        </w:tabs>
+        <w:ind w:left="4320" w:hanging="360"/>
+      </w:pPr>
+      <w:rPr>
+        <w:rFonts w:ascii="Wingdings" w:hAnsi="Wingdings" w:hint="default"/>
+        <w:sz w:val="20"/>
+      </w:rPr>
+    </w:lvl>
+    <w:lvl w:ilvl="6" w:tentative="1">
+      <w:numFmt w:val="bullet"/>
+      <w:lvlText w:val=""/>
+      <w:lvlJc w:val="left"/>
+      <w:pPr>
+        <w:tabs>
+          <w:tab w:val="num" w:pos="5040"/>
+        </w:tabs>
+        <w:ind w:left="5040" w:hanging="360"/>
+      </w:pPr>
+      <w:rPr>
+        <w:rFonts w:ascii="Wingdings" w:hAnsi="Wingdings" w:hint="default"/>
+        <w:sz w:val="20"/>
+      </w:rPr>
+    </w:lvl>
+    <w:lvl w:ilvl="7" w:tentative="1">
+      <w:numFmt w:val="bullet"/>
+      <w:lvlText w:val=""/>
+      <w:lvlJc w:val="left"/>
+      <w:pPr>
+        <w:tabs>
+          <w:tab w:val="num" w:pos="5760"/>
+        </w:tabs>
+        <w:ind w:left="5760" w:hanging="360"/>
+      </w:pPr>
+      <w:rPr>
+        <w:rFonts w:ascii="Wingdings" w:hAnsi="Wingdings" w:hint="default"/>
+        <w:sz w:val="20"/>
+      </w:rPr>
+    </w:lvl>
+    <w:lvl w:ilvl="8" w:tentative="1">
+      <w:numFmt w:val="bullet"/>
+      <w:lvlText w:val=""/>
+      <w:lvlJc w:val="left"/>
+      <w:pPr>
+        <w:tabs>
+          <w:tab w:val="num" w:pos="6480"/>
+        </w:tabs>
+        <w:ind w:left="6480" w:hanging="360"/>
+      </w:pPr>
+      <w:rPr>
+        <w:rFonts w:ascii="Wingdings" w:hAnsi="Wingdings" w:hint="default"/>
+        <w:sz w:val="20"/>
+      </w:rPr>
+    </w:lvl>
+  </w:abstractNum>
+  <w:abstractNum w:abstractNumId="4" w15:restartNumberingAfterBreak="0">
     <w:nsid w:val="3C7E5BD5"/>
     <w:multiLevelType w:val="multilevel"/>
     <w:tmpl w:val="9878D93A"/>
@@ -1521,11 +4251,164 @@
       </w:rPr>
     </w:lvl>
   </w:abstractNum>
+  <w:abstractNum w:abstractNumId="5" w15:restartNumberingAfterBreak="0">
+    <w:nsid w:val="646D6D34"/>
+    <w:multiLevelType w:val="multilevel"/>
+    <w:tmpl w:val="8AE63B9C"/>
+    <w:lvl w:ilvl="0">
+      <w:start w:val="1"/>
+      <w:numFmt w:val="bullet"/>
+      <w:lvlText w:val=""/>
+      <w:lvlJc w:val="left"/>
+      <w:pPr>
+        <w:tabs>
+          <w:tab w:val="num" w:pos="720"/>
+        </w:tabs>
+        <w:ind w:left="720" w:hanging="360"/>
+      </w:pPr>
+      <w:rPr>
+        <w:rFonts w:ascii="Symbol" w:hAnsi="Symbol" w:hint="default"/>
+        <w:sz w:val="20"/>
+      </w:rPr>
+    </w:lvl>
+    <w:lvl w:ilvl="1" w:tentative="1">
+      <w:numFmt w:val="bullet"/>
+      <w:lvlText w:val="o"/>
+      <w:lvlJc w:val="left"/>
+      <w:pPr>
+        <w:tabs>
+          <w:tab w:val="num" w:pos="1440"/>
+        </w:tabs>
+        <w:ind w:left="1440" w:hanging="360"/>
+      </w:pPr>
+      <w:rPr>
+        <w:rFonts w:ascii="Courier New" w:hAnsi="Courier New" w:hint="default"/>
+        <w:sz w:val="20"/>
+      </w:rPr>
+    </w:lvl>
+    <w:lvl w:ilvl="2" w:tentative="1">
+      <w:numFmt w:val="bullet"/>
+      <w:lvlText w:val=""/>
+      <w:lvlJc w:val="left"/>
+      <w:pPr>
+        <w:tabs>
+          <w:tab w:val="num" w:pos="2160"/>
+        </w:tabs>
+        <w:ind w:left="2160" w:hanging="360"/>
+      </w:pPr>
+      <w:rPr>
+        <w:rFonts w:ascii="Wingdings" w:hAnsi="Wingdings" w:hint="default"/>
+        <w:sz w:val="20"/>
+      </w:rPr>
+    </w:lvl>
+    <w:lvl w:ilvl="3" w:tentative="1">
+      <w:numFmt w:val="bullet"/>
+      <w:lvlText w:val=""/>
+      <w:lvlJc w:val="left"/>
+      <w:pPr>
+        <w:tabs>
+          <w:tab w:val="num" w:pos="2880"/>
+        </w:tabs>
+        <w:ind w:left="2880" w:hanging="360"/>
+      </w:pPr>
+      <w:rPr>
+        <w:rFonts w:ascii="Wingdings" w:hAnsi="Wingdings" w:hint="default"/>
+        <w:sz w:val="20"/>
+      </w:rPr>
+    </w:lvl>
+    <w:lvl w:ilvl="4" w:tentative="1">
+      <w:numFmt w:val="bullet"/>
+      <w:lvlText w:val=""/>
+      <w:lvlJc w:val="left"/>
+      <w:pPr>
+        <w:tabs>
+          <w:tab w:val="num" w:pos="3600"/>
+        </w:tabs>
+        <w:ind w:left="3600" w:hanging="360"/>
+      </w:pPr>
+      <w:rPr>
+        <w:rFonts w:ascii="Wingdings" w:hAnsi="Wingdings" w:hint="default"/>
+        <w:sz w:val="20"/>
+      </w:rPr>
+    </w:lvl>
+    <w:lvl w:ilvl="5" w:tentative="1">
+      <w:numFmt w:val="bullet"/>
+      <w:lvlText w:val=""/>
+      <w:lvlJc w:val="left"/>
+      <w:pPr>
+        <w:tabs>
+          <w:tab w:val="num" w:pos="4320"/>
+        </w:tabs>
+        <w:ind w:left="4320" w:hanging="360"/>
+      </w:pPr>
+      <w:rPr>
+        <w:rFonts w:ascii="Wingdings" w:hAnsi="Wingdings" w:hint="default"/>
+        <w:sz w:val="20"/>
+      </w:rPr>
+    </w:lvl>
+    <w:lvl w:ilvl="6" w:tentative="1">
+      <w:numFmt w:val="bullet"/>
+      <w:lvlText w:val=""/>
+      <w:lvlJc w:val="left"/>
+      <w:pPr>
+        <w:tabs>
+          <w:tab w:val="num" w:pos="5040"/>
+        </w:tabs>
+        <w:ind w:left="5040" w:hanging="360"/>
+      </w:pPr>
+      <w:rPr>
+        <w:rFonts w:ascii="Wingdings" w:hAnsi="Wingdings" w:hint="default"/>
+        <w:sz w:val="20"/>
+      </w:rPr>
+    </w:lvl>
+    <w:lvl w:ilvl="7" w:tentative="1">
+      <w:numFmt w:val="bullet"/>
+      <w:lvlText w:val=""/>
+      <w:lvlJc w:val="left"/>
+      <w:pPr>
+        <w:tabs>
+          <w:tab w:val="num" w:pos="5760"/>
+        </w:tabs>
+        <w:ind w:left="5760" w:hanging="360"/>
+      </w:pPr>
+      <w:rPr>
+        <w:rFonts w:ascii="Wingdings" w:hAnsi="Wingdings" w:hint="default"/>
+        <w:sz w:val="20"/>
+      </w:rPr>
+    </w:lvl>
+    <w:lvl w:ilvl="8" w:tentative="1">
+      <w:numFmt w:val="bullet"/>
+      <w:lvlText w:val=""/>
+      <w:lvlJc w:val="left"/>
+      <w:pPr>
+        <w:tabs>
+          <w:tab w:val="num" w:pos="6480"/>
+        </w:tabs>
+        <w:ind w:left="6480" w:hanging="360"/>
+      </w:pPr>
+      <w:rPr>
+        <w:rFonts w:ascii="Wingdings" w:hAnsi="Wingdings" w:hint="default"/>
+        <w:sz w:val="20"/>
+      </w:rPr>
+    </w:lvl>
+  </w:abstractNum>
   <w:num w:numId="1" w16cid:durableId="1270969761">
+    <w:abstractNumId w:val="4"/>
+  </w:num>
+  <w:num w:numId="2" w16cid:durableId="1914126256">
+    <w:abstractNumId w:val="2"/>
+  </w:num>
+  <w:num w:numId="3" w16cid:durableId="1314290775">
     <w:abstractNumId w:val="1"/>
   </w:num>
-  <w:num w:numId="2" w16cid:durableId="1914126256">
+  <w:num w:numId="4" w16cid:durableId="1779444035">
     <w:abstractNumId w:val="0"/>
+  </w:num>
+  <w:num w:numId="5" w16cid:durableId="2010280558">
+    <w:abstractNumId w:val="3"/>
+  </w:num>
+  <w:num w:numId="6" w16cid:durableId="1632513171">
+    <w:abstractNumId w:val="5"/>
   </w:num>
 </w:numbering>
 </file>
@@ -2078,6 +4961,29 @@
       <w:shd w:val="clear" w:color="auto" w:fill="E1DFDD"/>
     </w:rPr>
   </w:style>
+  <w:style w:type="character" w:styleId="FollowedHyperlink">
+    <w:name w:val="FollowedHyperlink"/>
+    <w:basedOn w:val="DefaultParagraphFont"/>
+    <w:uiPriority w:val="99"/>
+    <w:semiHidden/>
+    <w:unhideWhenUsed/>
+    <w:rsid w:val="00D77BDE"/>
+    <w:rPr>
+      <w:color w:val="954F72" w:themeColor="followedHyperlink"/>
+      <w:u w:val="single"/>
+    </w:rPr>
+  </w:style>
+  <w:style w:type="paragraph" w:styleId="ListParagraph">
+    <w:name w:val="List Paragraph"/>
+    <w:basedOn w:val="Normal"/>
+    <w:uiPriority w:val="34"/>
+    <w:qFormat/>
+    <w:rsid w:val="00D279E5"/>
+    <w:pPr>
+      <w:ind w:left="720"/>
+      <w:contextualSpacing/>
+    </w:pPr>
+  </w:style>
 </w:styles>
 </file>
 
